--- a/Report.docx
+++ b/Report.docx
@@ -1,6 +1,6 @@
 
 <file path=word/document.xml><?xml version="1.0" encoding="utf-8"?>
-<w:document xmlns:wpc="http://schemas.microsoft.com/office/word/2010/wordprocessingCanvas" xmlns:cx="http://schemas.microsoft.com/office/drawing/2014/chartex" xmlns:cx1="http://schemas.microsoft.com/office/drawing/2015/9/8/chartex" xmlns:cx2="http://schemas.microsoft.com/office/drawing/2015/10/21/chartex" xmlns:cx3="http://schemas.microsoft.com/office/drawing/2016/5/9/chartex" xmlns:cx4="http://schemas.microsoft.com/office/drawing/2016/5/10/chartex" xmlns:cx5="http://schemas.microsoft.com/office/drawing/2016/5/11/chartex" xmlns:cx6="http://schemas.microsoft.com/office/drawing/2016/5/12/chartex" xmlns:cx7="http://schemas.microsoft.com/office/drawing/2016/5/13/chartex" xmlns:cx8="http://schemas.microsoft.com/office/drawing/2016/5/14/chartex" xmlns:mc="http://schemas.openxmlformats.org/markup-compatibility/2006" xmlns:aink="http://schemas.microsoft.com/office/drawing/2016/ink" xmlns:am3d="http://schemas.microsoft.com/office/drawing/2017/model3d" xmlns:o="urn:schemas-microsoft-com:office:office" xmlns:r="http://schemas.openxmlformats.org/officeDocument/2006/relationships" xmlns:m="http://schemas.openxmlformats.org/officeDocument/2006/math" xmlns:v="urn:schemas-microsoft-com:vml" xmlns:wp14="http://schemas.microsoft.com/office/word/2010/wordprocessingDrawing" xmlns:wp="http://schemas.openxmlformats.org/drawingml/2006/wordprocessingDrawing" xmlns:w10="urn:schemas-microsoft-com:office:word" xmlns:w="http://schemas.openxmlformats.org/wordprocessingml/2006/main" xmlns:w14="http://schemas.microsoft.com/office/word/2010/wordml" xmlns:w15="http://schemas.microsoft.com/office/word/2012/wordml" xmlns:w16cex="http://schemas.microsoft.com/office/word/2018/wordml/cex" xmlns:w16cid="http://schemas.microsoft.com/office/word/2016/wordml/cid" xmlns:w16="http://schemas.microsoft.com/office/word/2018/wordml" xmlns:w16sdtdh="http://schemas.microsoft.com/office/word/2020/wordml/sdtdatahash" xmlns:w16se="http://schemas.microsoft.com/office/word/2015/wordml/symex" xmlns:wpg="http://schemas.microsoft.com/office/word/2010/wordprocessingGroup" xmlns:wpi="http://schemas.microsoft.com/office/word/2010/wordprocessingInk" xmlns:wne="http://schemas.microsoft.com/office/word/2006/wordml" xmlns:wps="http://schemas.microsoft.com/office/word/2010/wordprocessingShape" mc:Ignorable="w14 w15 w16se w16cid w16 w16cex w16sdtdh wp14">
+<w:document xmlns:wpc="http://schemas.microsoft.com/office/word/2010/wordprocessingCanvas" xmlns:cx="http://schemas.microsoft.com/office/drawing/2014/chartex" xmlns:cx1="http://schemas.microsoft.com/office/drawing/2015/9/8/chartex" xmlns:cx2="http://schemas.microsoft.com/office/drawing/2015/10/21/chartex" xmlns:cx3="http://schemas.microsoft.com/office/drawing/2016/5/9/chartex" xmlns:cx4="http://schemas.microsoft.com/office/drawing/2016/5/10/chartex" xmlns:cx5="http://schemas.microsoft.com/office/drawing/2016/5/11/chartex" xmlns:cx6="http://schemas.microsoft.com/office/drawing/2016/5/12/chartex" xmlns:cx7="http://schemas.microsoft.com/office/drawing/2016/5/13/chartex" xmlns:cx8="http://schemas.microsoft.com/office/drawing/2016/5/14/chartex" xmlns:mc="http://schemas.openxmlformats.org/markup-compatibility/2006" xmlns:aink="http://schemas.microsoft.com/office/drawing/2016/ink" xmlns:am3d="http://schemas.microsoft.com/office/drawing/2017/model3d" xmlns:o="urn:schemas-microsoft-com:office:office" xmlns:oel="http://schemas.microsoft.com/office/2019/extlst" xmlns:r="http://schemas.openxmlformats.org/officeDocument/2006/relationships" xmlns:m="http://schemas.openxmlformats.org/officeDocument/2006/math" xmlns:v="urn:schemas-microsoft-com:vml" xmlns:wp14="http://schemas.microsoft.com/office/word/2010/wordprocessingDrawing" xmlns:wp="http://schemas.openxmlformats.org/drawingml/2006/wordprocessingDrawing" xmlns:w10="urn:schemas-microsoft-com:office:word" xmlns:w="http://schemas.openxmlformats.org/wordprocessingml/2006/main" xmlns:w14="http://schemas.microsoft.com/office/word/2010/wordml" xmlns:w15="http://schemas.microsoft.com/office/word/2012/wordml" xmlns:w16cex="http://schemas.microsoft.com/office/word/2018/wordml/cex" xmlns:w16cid="http://schemas.microsoft.com/office/word/2016/wordml/cid" xmlns:w16="http://schemas.microsoft.com/office/word/2018/wordml" xmlns:w16sdtdh="http://schemas.microsoft.com/office/word/2020/wordml/sdtdatahash" xmlns:w16se="http://schemas.microsoft.com/office/word/2015/wordml/symex" xmlns:wpg="http://schemas.microsoft.com/office/word/2010/wordprocessingGroup" xmlns:wpi="http://schemas.microsoft.com/office/word/2010/wordprocessingInk" xmlns:wne="http://schemas.microsoft.com/office/word/2006/wordml" xmlns:wps="http://schemas.microsoft.com/office/word/2010/wordprocessingShape" mc:Ignorable="w14 w15 w16se w16cid w16 w16cex w16sdtdh wp14">
   <w:body>
     <w:p>
       <w:pPr>
@@ -76,6 +76,7 @@
           <w:rFonts w:eastAsiaTheme="majorEastAsia" w:cstheme="majorBidi"/>
           <w:b/>
           <w:bCs/>
+          <w:noProof/>
           <w:sz w:val="32"/>
           <w:szCs w:val="38"/>
         </w:rPr>
@@ -164,7 +165,16 @@
           <w:sz w:val="32"/>
           <w:szCs w:val="38"/>
         </w:rPr>
-        <w:t>ROSSMANN STORE SALES: A DATA-DRIVEN APPROACH</w:t>
+        <w:t>ROSSMAN</w:t>
+      </w:r>
+      <w:r>
+        <w:rPr>
+          <w:rFonts w:eastAsiaTheme="majorEastAsia" w:cstheme="majorBidi"/>
+          <w:b/>
+          <w:sz w:val="32"/>
+          <w:szCs w:val="38"/>
+        </w:rPr>
+        <w:t xml:space="preserve"> STORE SALES: A DATA-DRIVEN APPROACH</w:t>
       </w:r>
     </w:p>
     <w:p>
@@ -4365,7 +4375,15 @@
         <w:spacing w:line="360" w:lineRule="auto"/>
       </w:pPr>
       <w:r>
-        <w:t>For modeling, we will employ both traditional machine learning algorithms, such as XGB Regressor, and deep learning techniques using the Keras framework. These models will be trained and evaluated based on their predictive performance, with metrics such as mean squared error (MSE) and mean absolute error (MAE) guiding our assessment.</w:t>
+        <w:t xml:space="preserve">For modeling, we will employ both traditional machine learning algorithms, such as XGB Regressor, and deep learning techniques using the </w:t>
+      </w:r>
+      <w:proofErr w:type="spellStart"/>
+      <w:r>
+        <w:t>Keras</w:t>
+      </w:r>
+      <w:proofErr w:type="spellEnd"/>
+      <w:r>
+        <w:t xml:space="preserve"> framework. These models will be trained and evaluated based on their predictive performance, with metrics such as mean squared error (MSE) and mean absolute error (MAE) guiding our assessment.</w:t>
       </w:r>
     </w:p>
     <w:p>
@@ -4374,7 +4392,15 @@
         <w:ind w:firstLine="720"/>
       </w:pPr>
       <w:r>
-        <w:t>To make our models accessible and user-friendly, we will deploy them using the Streamlit framework. This will enable stakeholders to interact with the models through a graphical user interface, providing them with visualizations, sales predictions, and actionable insights.</w:t>
+        <w:t xml:space="preserve">To make our models accessible and user-friendly, we will deploy them using the </w:t>
+      </w:r>
+      <w:proofErr w:type="spellStart"/>
+      <w:r>
+        <w:t>Streamlit</w:t>
+      </w:r>
+      <w:proofErr w:type="spellEnd"/>
+      <w:r>
+        <w:t xml:space="preserve"> framework. This will enable stakeholders to interact with the models through a graphical user interface, providing them with visualizations, sales predictions, and actionable insights.</w:t>
       </w:r>
     </w:p>
     <w:p>
@@ -4418,16 +4444,21 @@
         <w:t xml:space="preserve"> for choosing </w:t>
       </w:r>
       <w:r>
-        <w:t>the topic</w:t>
+        <w:t xml:space="preserve">the </w:t>
+      </w:r>
+      <w:proofErr w:type="gramStart"/>
+      <w:r>
+        <w:t>topic</w:t>
       </w:r>
       <w:bookmarkEnd w:id="3"/>
-    </w:p>
-    <w:p>
-      <w:pPr>
-        <w:spacing w:line="360" w:lineRule="auto"/>
-      </w:pPr>
-      <w:r>
-        <w:t xml:space="preserve">The purpose of this project is to develop a predictive model that can forecast sales for Rossmann stores using store, promotion, and competitor data. By leveraging the </w:t>
+      <w:proofErr w:type="gramEnd"/>
+    </w:p>
+    <w:p>
+      <w:pPr>
+        <w:spacing w:line="360" w:lineRule="auto"/>
+      </w:pPr>
+      <w:r>
+        <w:t xml:space="preserve">The purpose of this project is to develop a predictive model that can forecast sales for Rossman stores using store, promotion, and competitor data. By leveraging the </w:t>
       </w:r>
       <w:r>
         <w:lastRenderedPageBreak/>
@@ -4446,31 +4477,55 @@
         <w:t>Rationale</w:t>
       </w:r>
       <w:r>
-        <w:t>: The choice of this topic stems from several compelling reasons. Firstly, accurate sales forecasting plays a crucial role in strategic planning and resource allocation for businesses. By understanding future sales trends, companies like Rossmann can make informed decisions regarding inventory management, staffing, and promotional activities.</w:t>
-      </w:r>
-    </w:p>
-    <w:p>
-      <w:pPr>
-        <w:spacing w:line="360" w:lineRule="auto"/>
-      </w:pPr>
-      <w:r>
-        <w:t>Secondly, the availability of rich and diverse data in the Rossmann Store Sales dataset presents a valuable opportunity for analysis and prediction. With information about individual store characteristics, promotional campaigns, and competitor factors, we can explore the potential relationships and patterns that contribute to store sales.</w:t>
-      </w:r>
-    </w:p>
-    <w:p>
-      <w:pPr>
-        <w:spacing w:line="360" w:lineRule="auto"/>
-      </w:pPr>
-      <w:r>
-        <w:t>Additionally, the retail industry is highly competitive and dynamic, making it essential for businesses to continuously improve their forecasting capabilities. By developing an accurate sales prediction model, Rossmann can gain a competitive edge by optimizing operations, maximizing profits, and enhancing customer satisfaction.</w:t>
-      </w:r>
-    </w:p>
-    <w:p>
-      <w:pPr>
-        <w:spacing w:line="360" w:lineRule="auto"/>
-      </w:pPr>
-      <w:r>
-        <w:t>Overall, this project aims to harness the power of data analysis and predictive modeling techniques to provide valuable insights and practical solutions for optimizing sales strategies in the retail industry, specifically for Rossmann stores.</w:t>
+        <w:t xml:space="preserve">: The choice of this topic stems from several compelling reasons. Firstly, accurate sales forecasting plays a crucial role in strategic planning and resource allocation for businesses. By understanding future sales trends, companies like </w:t>
+      </w:r>
+      <w:r>
+        <w:t>Rossman</w:t>
+      </w:r>
+      <w:r>
+        <w:t xml:space="preserve"> can make informed decisions regarding inventory management, staffing, and promotional activities.</w:t>
+      </w:r>
+    </w:p>
+    <w:p>
+      <w:pPr>
+        <w:spacing w:line="360" w:lineRule="auto"/>
+      </w:pPr>
+      <w:r>
+        <w:t xml:space="preserve">Secondly, the availability of rich and diverse data in the </w:t>
+      </w:r>
+      <w:r>
+        <w:t>Rossman</w:t>
+      </w:r>
+      <w:r>
+        <w:t xml:space="preserve"> Store Sales dataset presents a valuable opportunity for analysis and prediction. With information about individual store characteristics, promotional campaigns, and competitor factors, we can explore the potential relationships and patterns that contribute to store sales.</w:t>
+      </w:r>
+    </w:p>
+    <w:p>
+      <w:pPr>
+        <w:spacing w:line="360" w:lineRule="auto"/>
+      </w:pPr>
+      <w:r>
+        <w:t xml:space="preserve">Additionally, the retail industry is highly competitive and dynamic, making it essential for businesses to continuously improve their forecasting capabilities. By developing an accurate sales prediction model, </w:t>
+      </w:r>
+      <w:r>
+        <w:t>Rossman</w:t>
+      </w:r>
+      <w:r>
+        <w:t xml:space="preserve"> can gain a competitive edge by optimizing operations, maximizing profits, and enhancing customer satisfaction.</w:t>
+      </w:r>
+    </w:p>
+    <w:p>
+      <w:pPr>
+        <w:spacing w:line="360" w:lineRule="auto"/>
+      </w:pPr>
+      <w:r>
+        <w:t xml:space="preserve">Overall, this project aims to harness the power of data analysis and predictive modeling techniques to provide valuable insights and practical solutions for optimizing sales strategies in the retail industry, specifically for </w:t>
+      </w:r>
+      <w:r>
+        <w:t>Rossman</w:t>
+      </w:r>
+      <w:r>
+        <w:t xml:space="preserve"> stores.</w:t>
       </w:r>
     </w:p>
     <w:p>
@@ -4497,25 +4552,51 @@
           <w:b/>
           <w:bCs/>
         </w:rPr>
-        <w:t>Rossmann</w:t>
-      </w:r>
-      <w:r>
-        <w:t xml:space="preserve"> operates over 3,000 drug stores in 7 European countries. Currently, Rossmann store managers are tasked with predicting their daily sales for up to six weeks in advance. Store sales are influenced by many factors, including promotions, competition, school and state holidays, seasonality, and locality. With thousands of individual managers predicting sales based on their unique circumstances, the accuracy of results can be quite varied.</w:t>
-      </w:r>
-    </w:p>
-    <w:p>
-      <w:pPr>
-        <w:spacing w:line="360" w:lineRule="auto"/>
-      </w:pPr>
-      <w:r>
-        <w:rPr>
-          <w:b/>
-          <w:bCs/>
-        </w:rPr>
-        <w:t>The Rossmann Store Sales dataset</w:t>
-      </w:r>
-      <w:r>
-        <w:t xml:space="preserve"> is a comprehensive collection of data that provides valuable insights into the sales performance of Rossmann stores. It includes a wide range of variables related to stores, promotions, and competitors, allowing for a thorough analysis of factors influencing sales.</w:t>
+        <w:t>Rossman</w:t>
+      </w:r>
+      <w:r>
+        <w:t xml:space="preserve"> operates over 3,000 drug stores in 7 European countries. Currently, </w:t>
+      </w:r>
+      <w:r>
+        <w:t>Rossman</w:t>
+      </w:r>
+      <w:r>
+        <w:t xml:space="preserve"> store managers are tasked with predicting their daily sales for up to six weeks in advance. Store sales are influenced by many factors, including promotions, competition, school and state holidays, seasonality, and locality. With thousands of individual managers predicting sales based on their unique circumstances, the accuracy of results can be quite varied.</w:t>
+      </w:r>
+    </w:p>
+    <w:p>
+      <w:pPr>
+        <w:spacing w:line="360" w:lineRule="auto"/>
+      </w:pPr>
+      <w:r>
+        <w:rPr>
+          <w:b/>
+          <w:bCs/>
+        </w:rPr>
+        <w:t xml:space="preserve">The </w:t>
+      </w:r>
+      <w:r>
+        <w:rPr>
+          <w:b/>
+          <w:bCs/>
+        </w:rPr>
+        <w:t>Rossman</w:t>
+      </w:r>
+      <w:r>
+        <w:rPr>
+          <w:b/>
+          <w:bCs/>
+        </w:rPr>
+        <w:t xml:space="preserve"> Store Sales dataset</w:t>
+      </w:r>
+      <w:r>
+        <w:t xml:space="preserve"> is a comprehensive collection of data that provides valuable insights into the sales performance of </w:t>
+      </w:r>
+      <w:r>
+        <w:t>Rossman</w:t>
+      </w:r>
+      <w:r>
+        <w:t xml:space="preserve"> stores. It includes a wide range of variables related to stores, promotions, and competitors, allowing for a thorough analysis of factors influencing sales.</w:t>
       </w:r>
     </w:p>
     <w:p>
@@ -4524,7 +4605,13 @@
       </w:pPr>
       <w:r>
         <w:lastRenderedPageBreak/>
-        <w:t>The dataset encompasses historical sales data of Rossmann stores across multiple regions and time periods. It provides information about each store's attributes, such as store ID, store type, assortment type, competition distance, and competition open since.</w:t>
+        <w:t xml:space="preserve">The dataset encompasses historical sales data of </w:t>
+      </w:r>
+      <w:r>
+        <w:t>Rossman</w:t>
+      </w:r>
+      <w:r>
+        <w:t xml:space="preserve"> stores across multiple regions and time periods. It provides information about each store's attributes, such as store ID, store type, assortment type, competition distance, and competition open since.</w:t>
       </w:r>
     </w:p>
     <w:p>
@@ -4556,7 +4643,13 @@
         <w:spacing w:line="360" w:lineRule="auto"/>
       </w:pPr>
       <w:r>
-        <w:t>By utilizing the Rossmann Store Sales dataset, researchers and data analysts can delve into the intricacies of store sales dynamics and uncover key drivers of success in the retail industry. The richness and depth of the dataset make it a valuable resource for developing predictive models and deriving actionable insights for optimizing sales strategies.</w:t>
+        <w:t xml:space="preserve">By utilizing the </w:t>
+      </w:r>
+      <w:r>
+        <w:t>Rossman</w:t>
+      </w:r>
+      <w:r>
+        <w:t xml:space="preserve"> Store Sales dataset, researchers and data analysts can delve into the intricacies of store sales dynamics and uncover key drivers of success in the retail industry. The richness and depth of the dataset make it a valuable resource for developing predictive models and deriving actionable insights for optimizing sales strategies.</w:t>
       </w:r>
     </w:p>
     <w:p>
@@ -4681,17 +4774,27 @@
         <w:rPr>
           <w:lang w:val="vi-VN"/>
         </w:rPr>
-        <w:t xml:space="preserve">Source code: </w:t>
+        <w:t>Source code:</w:t>
+      </w:r>
+      <w:r>
+        <w:t xml:space="preserve"> </w:t>
       </w:r>
       <w:hyperlink r:id="rId9" w:history="1">
+        <w:proofErr w:type="spellStart"/>
         <w:r>
           <w:rPr>
             <w:rStyle w:val="Hyperlink"/>
-            <w:lang w:val="vi-VN"/>
           </w:rPr>
-          <w:t>https://github.com/nqkhanh2002/Sales-Predict-Streamlit</w:t>
+          <w:t>github</w:t>
         </w:r>
+        <w:proofErr w:type="spellEnd"/>
       </w:hyperlink>
+      <w:r>
+        <w:rPr>
+          <w:lang w:val="vi-VN"/>
+        </w:rPr>
+        <w:t xml:space="preserve"> </w:t>
+      </w:r>
     </w:p>
     <w:p>
       <w:pPr>
@@ -4746,13 +4849,13 @@
       </w:pPr>
       <w:r>
         <w:rPr>
-          <w:noProof/>
+          <w:lang w:val="vi-VN"/>
         </w:rPr>
         <w:drawing>
-          <wp:inline distT="0" distB="0" distL="0" distR="0" wp14:anchorId="75C1D922" wp14:editId="3B9D43A7">
-            <wp:extent cx="4614334" cy="472440"/>
-            <wp:effectExtent l="0" t="0" r="0" b="3810"/>
-            <wp:docPr id="4" name="Picture 4"/>
+          <wp:inline distT="0" distB="0" distL="0" distR="0" wp14:anchorId="2F0CA8D7" wp14:editId="467F3483">
+            <wp:extent cx="4663440" cy="533400"/>
+            <wp:effectExtent l="0" t="0" r="3810" b="0"/>
+            <wp:docPr id="496256473" name="Picture 1" descr="A black background with white text&#10;&#10;Description automatically generated with low confidence"/>
             <wp:cNvGraphicFramePr>
               <a:graphicFrameLocks xmlns:a="http://schemas.openxmlformats.org/drawingml/2006/main" noChangeAspect="1"/>
             </wp:cNvGraphicFramePr>
@@ -4760,7 +4863,7 @@
               <a:graphicData uri="http://schemas.openxmlformats.org/drawingml/2006/picture">
                 <pic:pic xmlns:pic="http://schemas.openxmlformats.org/drawingml/2006/picture">
                   <pic:nvPicPr>
-                    <pic:cNvPr id="1" name=""/>
+                    <pic:cNvPr id="496256473" name="Picture 1" descr="A black background with white text&#10;&#10;Description automatically generated with low confidence"/>
                     <pic:cNvPicPr/>
                   </pic:nvPicPr>
                   <pic:blipFill>
@@ -4772,7 +4875,7 @@
                   <pic:spPr>
                     <a:xfrm>
                       <a:off x="0" y="0"/>
-                      <a:ext cx="4618313" cy="472847"/>
+                      <a:ext cx="4663843" cy="533446"/>
                     </a:xfrm>
                     <a:prstGeom prst="rect">
                       <a:avLst/>
@@ -4946,8 +5049,18 @@
           <w:bCs/>
           <w:lang w:val="vi-VN"/>
         </w:rPr>
-        <w:t>cd streamlit_app</w:t>
-      </w:r>
+        <w:t>cd streamlit_</w:t>
+      </w:r>
+      <w:proofErr w:type="gramStart"/>
+      <w:r>
+        <w:rPr>
+          <w:b/>
+          <w:bCs/>
+          <w:lang w:val="vi-VN"/>
+        </w:rPr>
+        <w:t>app</w:t>
+      </w:r>
+      <w:proofErr w:type="gramEnd"/>
     </w:p>
     <w:p>
       <w:pPr>
@@ -4965,7 +5078,19 @@
         <w:rPr>
           <w:lang w:val="vi-VN"/>
         </w:rPr>
-        <w:t>Prepare the Dataset: Place your Rossmann Store Sales dataset file (e.g., "train.csv") inside the "data" folder of the project.</w:t>
+        <w:t xml:space="preserve">Prepare the Dataset: Place your </w:t>
+      </w:r>
+      <w:r>
+        <w:rPr>
+          <w:lang w:val="vi-VN"/>
+        </w:rPr>
+        <w:t>Rossman</w:t>
+      </w:r>
+      <w:r>
+        <w:rPr>
+          <w:lang w:val="vi-VN"/>
+        </w:rPr>
+        <w:t xml:space="preserve"> Store Sales dataset file (e.g., "train.csv") inside the "data" folder of the project.</w:t>
       </w:r>
     </w:p>
     <w:p>
@@ -5085,7 +5210,13 @@
         <w:ind w:left="720"/>
       </w:pPr>
       <w:r>
-        <w:t>You are provided with historical sales data for 1,115 Rossmann stores. The task is to forecast the "Sales" column for the test set. Note that some stores in the dataset were temporarily closed for refurbishment.</w:t>
+        <w:t xml:space="preserve">You are provided with historical sales data for 1,115 </w:t>
+      </w:r>
+      <w:r>
+        <w:t>Rossman</w:t>
+      </w:r>
+      <w:r>
+        <w:t xml:space="preserve"> stores. The task is to forecast the "Sales" column for the test set. Note that some stores in the dataset were temporarily closed for refurbishment.</w:t>
       </w:r>
     </w:p>
     <w:p>
@@ -5125,8 +5256,13 @@
         <w:t>train.csv</w:t>
       </w:r>
       <w:r>
-        <w:t> - historical data including Sales</w:t>
-      </w:r>
+        <w:t> - historical data including </w:t>
+      </w:r>
+      <w:proofErr w:type="gramStart"/>
+      <w:r>
+        <w:t>Sales</w:t>
+      </w:r>
+      <w:proofErr w:type="gramEnd"/>
     </w:p>
     <w:p>
       <w:pPr>
@@ -5147,8 +5283,13 @@
         <w:t>test.csv</w:t>
       </w:r>
       <w:r>
-        <w:t> - historical data excluding Sales</w:t>
-      </w:r>
+        <w:t> - historical data excluding </w:t>
+      </w:r>
+      <w:proofErr w:type="gramStart"/>
+      <w:r>
+        <w:t>Sales</w:t>
+      </w:r>
+      <w:proofErr w:type="gramEnd"/>
     </w:p>
     <w:p>
       <w:pPr>
@@ -5229,8 +5370,13 @@
         <w:t>Id</w:t>
       </w:r>
       <w:r>
-        <w:t> - an Id that represents a (Store, Date) duple within the test set</w:t>
-      </w:r>
+        <w:t xml:space="preserve"> - an Id that represents a (Store, Date) duple within the test </w:t>
+      </w:r>
+      <w:proofErr w:type="gramStart"/>
+      <w:r>
+        <w:t>set</w:t>
+      </w:r>
+      <w:proofErr w:type="gramEnd"/>
     </w:p>
     <w:p>
       <w:pPr>
@@ -5301,8 +5447,13 @@
         <w:t>Customers</w:t>
       </w:r>
       <w:r>
-        <w:t> - the number of customers on a given day</w:t>
-      </w:r>
+        <w:t xml:space="preserve"> - the number of customers on a given </w:t>
+      </w:r>
+      <w:proofErr w:type="gramStart"/>
+      <w:r>
+        <w:t>day</w:t>
+      </w:r>
+      <w:proofErr w:type="gramEnd"/>
     </w:p>
     <w:p>
       <w:pPr>
@@ -5341,6 +5492,7 @@
         <w:spacing w:line="360" w:lineRule="auto"/>
         <w:ind w:left="1440"/>
       </w:pPr>
+      <w:proofErr w:type="spellStart"/>
       <w:r>
         <w:rPr>
           <w:b/>
@@ -5348,6 +5500,7 @@
         </w:rPr>
         <w:t>StateHoliday</w:t>
       </w:r>
+      <w:proofErr w:type="spellEnd"/>
       <w:r>
         <w:t> - indicates a state holiday. Normally all stores, with few exceptions, are closed on state holidays. Note that all schools are closed on public holidays and weekends. a = public holiday, b = Easter holiday, c = Christmas, 0 = None</w:t>
       </w:r>
@@ -5365,6 +5518,7 @@
         <w:spacing w:line="360" w:lineRule="auto"/>
         <w:ind w:left="1440"/>
       </w:pPr>
+      <w:proofErr w:type="spellStart"/>
       <w:r>
         <w:rPr>
           <w:b/>
@@ -5372,9 +5526,15 @@
         </w:rPr>
         <w:t>SchoolHoliday</w:t>
       </w:r>
-      <w:r>
-        <w:t> - indicates if the (Store, Date) was affected by the closure of public schools</w:t>
-      </w:r>
+      <w:proofErr w:type="spellEnd"/>
+      <w:r>
+        <w:t xml:space="preserve"> - indicates if the (Store, Date) was affected by the closure of public </w:t>
+      </w:r>
+      <w:proofErr w:type="gramStart"/>
+      <w:r>
+        <w:t>schools</w:t>
+      </w:r>
+      <w:proofErr w:type="gramEnd"/>
     </w:p>
     <w:p>
       <w:pPr>
@@ -5389,6 +5549,7 @@
         <w:spacing w:line="360" w:lineRule="auto"/>
         <w:ind w:left="1440"/>
       </w:pPr>
+      <w:proofErr w:type="spellStart"/>
       <w:r>
         <w:rPr>
           <w:b/>
@@ -5396,9 +5557,15 @@
         </w:rPr>
         <w:t>StoreType</w:t>
       </w:r>
-      <w:r>
-        <w:t> - differentiates between 4 different store models: a, b, c, d</w:t>
-      </w:r>
+      <w:proofErr w:type="spellEnd"/>
+      <w:r>
+        <w:t xml:space="preserve"> - differentiates between 4 different store models: a, b, c, </w:t>
+      </w:r>
+      <w:proofErr w:type="gramStart"/>
+      <w:r>
+        <w:t>d</w:t>
+      </w:r>
+      <w:proofErr w:type="gramEnd"/>
     </w:p>
     <w:p>
       <w:pPr>
@@ -5437,6 +5604,7 @@
         <w:spacing w:line="360" w:lineRule="auto"/>
         <w:ind w:left="1440"/>
       </w:pPr>
+      <w:proofErr w:type="spellStart"/>
       <w:r>
         <w:rPr>
           <w:b/>
@@ -5444,6 +5612,7 @@
         </w:rPr>
         <w:t>CompetitionDistance</w:t>
       </w:r>
+      <w:proofErr w:type="spellEnd"/>
       <w:r>
         <w:t> - distance in meters to the nearest competitor store</w:t>
       </w:r>
@@ -5461,12 +5630,30 @@
         <w:spacing w:line="360" w:lineRule="auto"/>
         <w:ind w:left="1440"/>
       </w:pPr>
-      <w:r>
-        <w:rPr>
-          <w:b/>
-          <w:bCs/>
-        </w:rPr>
-        <w:t>CompetitionOpenSince[Month/Year]</w:t>
+      <w:proofErr w:type="spellStart"/>
+      <w:proofErr w:type="gramStart"/>
+      <w:r>
+        <w:rPr>
+          <w:b/>
+          <w:bCs/>
+        </w:rPr>
+        <w:t>CompetitionOpenSince</w:t>
+      </w:r>
+      <w:proofErr w:type="spellEnd"/>
+      <w:r>
+        <w:rPr>
+          <w:b/>
+          <w:bCs/>
+        </w:rPr>
+        <w:t>[</w:t>
+      </w:r>
+      <w:proofErr w:type="gramEnd"/>
+      <w:r>
+        <w:rPr>
+          <w:b/>
+          <w:bCs/>
+        </w:rPr>
+        <w:t>Month/Year]</w:t>
       </w:r>
       <w:r>
         <w:t> - gives the approximate year and month of the time the nearest competitor was opened</w:t>
@@ -5493,8 +5680,13 @@
         <w:t>Promo</w:t>
       </w:r>
       <w:r>
-        <w:t> - indicates whether a store is running a promo on that day</w:t>
-      </w:r>
+        <w:t xml:space="preserve"> - indicates whether a store is running a promo on that </w:t>
+      </w:r>
+      <w:proofErr w:type="gramStart"/>
+      <w:r>
+        <w:t>day</w:t>
+      </w:r>
+      <w:proofErr w:type="gramEnd"/>
     </w:p>
     <w:p>
       <w:pPr>
@@ -5539,7 +5731,23 @@
           <w:bCs/>
         </w:rPr>
         <w:lastRenderedPageBreak/>
-        <w:t>Promo2Since[Year/Week]</w:t>
+        <w:t>Promo2</w:t>
+      </w:r>
+      <w:proofErr w:type="gramStart"/>
+      <w:r>
+        <w:rPr>
+          <w:b/>
+          <w:bCs/>
+        </w:rPr>
+        <w:t>Since[</w:t>
+      </w:r>
+      <w:proofErr w:type="gramEnd"/>
+      <w:r>
+        <w:rPr>
+          <w:b/>
+          <w:bCs/>
+        </w:rPr>
+        <w:t>Year/Week]</w:t>
       </w:r>
       <w:r>
         <w:t> - describes the year and calendar week when the store started participating in Promo2</w:t>
@@ -5558,6 +5766,7 @@
         <w:spacing w:line="360" w:lineRule="auto"/>
         <w:ind w:left="1440"/>
       </w:pPr>
+      <w:proofErr w:type="spellStart"/>
       <w:r>
         <w:rPr>
           <w:b/>
@@ -5565,8 +5774,22 @@
         </w:rPr>
         <w:t>PromoInterval</w:t>
       </w:r>
-      <w:r>
-        <w:t> - describes the consecutive intervals Promo2 is started, naming the months the promotion is started anew. E.g. "Feb,May,Aug,Nov" means each round starts in February, May, August, November of any given year for that store</w:t>
+      <w:proofErr w:type="spellEnd"/>
+      <w:r>
+        <w:t> - describes the consecutive intervals Promo2 is started, naming the months the promotion is started anew. E.g. "</w:t>
+      </w:r>
+      <w:proofErr w:type="spellStart"/>
+      <w:proofErr w:type="gramStart"/>
+      <w:r>
+        <w:t>Feb,May</w:t>
+      </w:r>
+      <w:proofErr w:type="gramEnd"/>
+      <w:r>
+        <w:t>,Aug,Nov</w:t>
+      </w:r>
+      <w:proofErr w:type="spellEnd"/>
+      <w:r>
+        <w:t>" means each round starts in February, May, August, November of any given year for that store</w:t>
       </w:r>
     </w:p>
     <w:p>
@@ -5708,28 +5931,7 @@
           <w:b/>
           <w:bCs/>
         </w:rPr>
-        <w:t xml:space="preserve">will use a subset of dataset by </w:t>
-      </w:r>
-      <w:r>
-        <w:rPr>
-          <w:b/>
-          <w:bCs/>
-        </w:rPr>
-        <w:t>narrowing dataset</w:t>
-      </w:r>
-      <w:r>
-        <w:rPr>
-          <w:b/>
-          <w:bCs/>
-        </w:rPr>
-        <w:t xml:space="preserve"> </w:t>
-      </w:r>
-      <w:r>
-        <w:rPr>
-          <w:b/>
-          <w:bCs/>
-        </w:rPr>
-        <w:t xml:space="preserve">have time from 01/01/2015 to 01/01/2014 </w:t>
+        <w:t xml:space="preserve">will use a subset of dataset by narrowing dataset have time from 01/01/2015 to 01/01/2014 </w:t>
       </w:r>
     </w:p>
     <w:p>
@@ -5802,10 +6004,15 @@
         <w:tab/>
       </w:r>
       <w:r>
-        <w:t>A</w:t>
-      </w:r>
-      <w:r>
-        <w:t>dding DayofWeekName for better graph-labeling</w:t>
+        <w:t xml:space="preserve">Adding </w:t>
+      </w:r>
+      <w:proofErr w:type="spellStart"/>
+      <w:r>
+        <w:t>DayofWeekName</w:t>
+      </w:r>
+      <w:proofErr w:type="spellEnd"/>
+      <w:r>
+        <w:t xml:space="preserve"> for better graph-labeling</w:t>
       </w:r>
       <w:bookmarkEnd w:id="12"/>
       <w:r>
@@ -5882,12 +6089,14 @@
         <w:tab/>
       </w:r>
       <w:r>
-        <w:t>A</w:t>
-      </w:r>
-      <w:r>
-        <w:t>dding MonthName</w:t>
+        <w:t xml:space="preserve">Adding </w:t>
+      </w:r>
+      <w:proofErr w:type="spellStart"/>
+      <w:r>
+        <w:t>MonthName</w:t>
       </w:r>
       <w:bookmarkEnd w:id="13"/>
+      <w:proofErr w:type="spellEnd"/>
     </w:p>
     <w:p>
       <w:pPr>
@@ -5959,9 +6168,14 @@
         <w:tab/>
       </w:r>
       <w:r>
-        <w:t>Break up dataset into 4 quarters for visualization</w:t>
+        <w:t xml:space="preserve">Break up dataset into 4 quarters for </w:t>
+      </w:r>
+      <w:proofErr w:type="gramStart"/>
+      <w:r>
+        <w:t>visualization</w:t>
       </w:r>
       <w:bookmarkEnd w:id="14"/>
+      <w:proofErr w:type="gramEnd"/>
     </w:p>
     <w:p>
       <w:pPr>
@@ -6034,7 +6248,15 @@
         <w:tab/>
       </w:r>
       <w:r>
-        <w:t>Ordering Week Day &amp; Month Labels</w:t>
+        <w:t xml:space="preserve">Ordering </w:t>
+      </w:r>
+      <w:proofErr w:type="gramStart"/>
+      <w:r>
+        <w:t>Week Day</w:t>
+      </w:r>
+      <w:proofErr w:type="gramEnd"/>
+      <w:r>
+        <w:t xml:space="preserve"> &amp; Month Labels</w:t>
       </w:r>
       <w:bookmarkEnd w:id="15"/>
     </w:p>
@@ -6104,8 +6326,13 @@
         <w:t xml:space="preserve"> </w:t>
       </w:r>
       <w:r>
-        <w:t>372944 rows × 20 columns</w:t>
-      </w:r>
+        <w:t xml:space="preserve">372944 rows × 20 </w:t>
+      </w:r>
+      <w:proofErr w:type="gramStart"/>
+      <w:r>
+        <w:t>columns</w:t>
+      </w:r>
+      <w:proofErr w:type="gramEnd"/>
       <w:r>
         <w:t xml:space="preserve"> </w:t>
       </w:r>
@@ -6186,19 +6413,29 @@
         <w:t xml:space="preserve"> plotting</w:t>
       </w:r>
       <w:r>
-        <w:t xml:space="preserve"> function for visualize dataset</w:t>
-      </w:r>
+        <w:t xml:space="preserve"> function for visualize </w:t>
+      </w:r>
+      <w:proofErr w:type="gramStart"/>
+      <w:r>
+        <w:t>dataset</w:t>
+      </w:r>
+      <w:proofErr w:type="gramEnd"/>
     </w:p>
     <w:p>
       <w:pPr>
         <w:spacing w:line="360" w:lineRule="auto"/>
         <w:ind w:left="720"/>
       </w:pPr>
+      <w:proofErr w:type="gramStart"/>
       <w:r>
         <w:t>These</w:t>
       </w:r>
       <w:r>
-        <w:t xml:space="preserve"> function provides access to several axes-level functions that show the relationship between a numerical and one or more categorical variables using one of several visual representations.</w:t>
+        <w:t xml:space="preserve"> function</w:t>
+      </w:r>
+      <w:proofErr w:type="gramEnd"/>
+      <w:r>
+        <w:t xml:space="preserve"> provides access to several axes-level functions that show the relationship between a numerical and one or more categorical variables using one of several visual representations.</w:t>
       </w:r>
     </w:p>
     <w:p>
@@ -6260,8 +6497,13 @@
         <w:spacing w:line="360" w:lineRule="auto"/>
       </w:pPr>
       <w:bookmarkStart w:id="17" w:name="_Toc137864643"/>
-      <w:r>
-        <w:t>StoreType vs Sales</w:t>
+      <w:proofErr w:type="spellStart"/>
+      <w:r>
+        <w:t>StoreType</w:t>
+      </w:r>
+      <w:proofErr w:type="spellEnd"/>
+      <w:r>
+        <w:t xml:space="preserve"> vs Sales</w:t>
       </w:r>
       <w:bookmarkEnd w:id="17"/>
       <w:r>
@@ -6284,6 +6526,9 @@
         <w:jc w:val="center"/>
       </w:pPr>
       <w:r>
+        <w:rPr>
+          <w:noProof/>
+        </w:rPr>
         <w:drawing>
           <wp:inline distT="0" distB="0" distL="0" distR="0" wp14:anchorId="11233803" wp14:editId="0F77BF82">
             <wp:extent cx="3822700" cy="3822700"/>
@@ -6338,6 +6583,9 @@
         <w:jc w:val="center"/>
       </w:pPr>
       <w:r>
+        <w:rPr>
+          <w:noProof/>
+        </w:rPr>
         <w:lastRenderedPageBreak/>
         <w:drawing>
           <wp:inline distT="0" distB="0" distL="0" distR="0" wp14:anchorId="2790697D" wp14:editId="6A2BA56B">
@@ -6393,6 +6641,9 @@
         <w:jc w:val="center"/>
       </w:pPr>
       <w:r>
+        <w:rPr>
+          <w:noProof/>
+        </w:rPr>
         <w:lastRenderedPageBreak/>
         <w:drawing>
           <wp:inline distT="0" distB="0" distL="0" distR="0" wp14:anchorId="58375B92" wp14:editId="5EC0D9D6">
@@ -6448,6 +6699,9 @@
         <w:jc w:val="center"/>
       </w:pPr>
       <w:r>
+        <w:rPr>
+          <w:noProof/>
+        </w:rPr>
         <w:lastRenderedPageBreak/>
         <w:drawing>
           <wp:inline distT="0" distB="0" distL="0" distR="0" wp14:anchorId="4B8985B7" wp14:editId="75DB9931">
@@ -6563,6 +6817,9 @@
         <w:jc w:val="center"/>
       </w:pPr>
       <w:r>
+        <w:rPr>
+          <w:noProof/>
+        </w:rPr>
         <w:lastRenderedPageBreak/>
         <w:drawing>
           <wp:inline distT="0" distB="0" distL="0" distR="0" wp14:anchorId="44504E2F" wp14:editId="3548F1AD">
@@ -6616,6 +6873,9 @@
         <w:jc w:val="center"/>
       </w:pPr>
       <w:r>
+        <w:rPr>
+          <w:noProof/>
+        </w:rPr>
         <w:drawing>
           <wp:inline distT="0" distB="0" distL="0" distR="0" wp14:anchorId="243AE899" wp14:editId="2B985BA2">
             <wp:extent cx="3816350" cy="3816350"/>
@@ -6659,6 +6919,9 @@
         <w:jc w:val="center"/>
       </w:pPr>
       <w:r>
+        <w:rPr>
+          <w:noProof/>
+        </w:rPr>
         <w:lastRenderedPageBreak/>
         <w:drawing>
           <wp:inline distT="0" distB="0" distL="0" distR="0" wp14:anchorId="0B1FA2A4" wp14:editId="5719512E">
@@ -6712,6 +6975,9 @@
         <w:jc w:val="center"/>
       </w:pPr>
       <w:r>
+        <w:rPr>
+          <w:noProof/>
+        </w:rPr>
         <w:drawing>
           <wp:inline distT="0" distB="0" distL="0" distR="0" wp14:anchorId="45AA4E06" wp14:editId="0A55EBE8">
             <wp:extent cx="3524250" cy="3524250"/>
@@ -6787,7 +7053,15 @@
         <w:jc w:val="left"/>
       </w:pPr>
       <w:r>
-        <w:t>Furthermore, there is a sharp drop in sales on Sundays, with the note that this drop is almost negligible. This implies that Sunday is not a prominent sales day in the dataset, and the amount of sales generated on Sundays is considerably lower compared to other days of the week.</w:t>
+        <w:t xml:space="preserve">Furthermore, there is a sharp drop in sales on Sundays, with the note that this drop is almost negligible. This implies that Sunday is not a prominent sales day in the dataset, and the </w:t>
+      </w:r>
+      <w:proofErr w:type="gramStart"/>
+      <w:r>
+        <w:t>amount</w:t>
+      </w:r>
+      <w:proofErr w:type="gramEnd"/>
+      <w:r>
+        <w:t xml:space="preserve"> of sales generated on Sundays is considerably lower compared to other days of the week.</w:t>
       </w:r>
     </w:p>
     <w:p>
@@ -6810,8 +7084,13 @@
         <w:spacing w:line="360" w:lineRule="auto"/>
       </w:pPr>
       <w:bookmarkStart w:id="19" w:name="_Toc137864645"/>
-      <w:r>
-        <w:t>MonthName vs Sales</w:t>
+      <w:proofErr w:type="spellStart"/>
+      <w:r>
+        <w:t>MonthName</w:t>
+      </w:r>
+      <w:proofErr w:type="spellEnd"/>
+      <w:r>
+        <w:t xml:space="preserve"> vs Sales</w:t>
       </w:r>
       <w:bookmarkEnd w:id="19"/>
     </w:p>
@@ -6826,8 +7105,13 @@
         <w:tab/>
       </w:r>
       <w:r>
-        <w:t>We will observe all the counties</w:t>
-      </w:r>
+        <w:t xml:space="preserve">We will observe all the </w:t>
+      </w:r>
+      <w:proofErr w:type="gramStart"/>
+      <w:r>
+        <w:t>counties</w:t>
+      </w:r>
+      <w:proofErr w:type="gramEnd"/>
     </w:p>
     <w:p>
       <w:pPr>
@@ -6835,6 +7119,9 @@
         <w:jc w:val="center"/>
       </w:pPr>
       <w:r>
+        <w:rPr>
+          <w:noProof/>
+        </w:rPr>
         <w:drawing>
           <wp:inline distT="0" distB="0" distL="0" distR="0" wp14:anchorId="13448CA9" wp14:editId="5FBF6794">
             <wp:extent cx="3771900" cy="3779613"/>
@@ -6946,8 +7233,13 @@
         <w:spacing w:line="360" w:lineRule="auto"/>
       </w:pPr>
       <w:bookmarkStart w:id="20" w:name="_Toc137864646"/>
-      <w:r>
-        <w:t>StorType vs Customers</w:t>
+      <w:proofErr w:type="spellStart"/>
+      <w:r>
+        <w:t>StorType</w:t>
+      </w:r>
+      <w:proofErr w:type="spellEnd"/>
+      <w:r>
+        <w:t xml:space="preserve"> vs Customers</w:t>
       </w:r>
       <w:bookmarkEnd w:id="20"/>
       <w:r>
@@ -6963,7 +7255,15 @@
         <w:tab/>
       </w:r>
       <w:r>
-        <w:t>The analysis compares the feature pair of "StoreType" (a, b, c, d) with the number of customers in the Rossman dataset. According to the observation, the store type represented by the letter "b" has the highest number of customers, with a value of nearly 2000.</w:t>
+        <w:t>The analysis compares the feature pair of "</w:t>
+      </w:r>
+      <w:proofErr w:type="spellStart"/>
+      <w:r>
+        <w:t>StoreType</w:t>
+      </w:r>
+      <w:proofErr w:type="spellEnd"/>
+      <w:r>
+        <w:t>" (a, b, c, d) with the number of customers in the Rossman dataset. According to the observation, the store type represented by the letter "b" has the highest number of customers, with a value of nearly 2000.</w:t>
       </w:r>
     </w:p>
     <w:p>
@@ -6972,6 +7272,9 @@
         <w:jc w:val="center"/>
       </w:pPr>
       <w:r>
+        <w:rPr>
+          <w:noProof/>
+        </w:rPr>
         <w:lastRenderedPageBreak/>
         <w:drawing>
           <wp:inline distT="0" distB="0" distL="0" distR="0" wp14:anchorId="227E205C" wp14:editId="400F5F92">
@@ -7117,7 +7420,23 @@
         <w:t xml:space="preserve"> by using </w:t>
       </w:r>
       <w:r>
-        <w:t>forward-fill (ffill) and backward-fill (bfill) methods to fill missing values in the selected columns.</w:t>
+        <w:t>forward-fill (</w:t>
+      </w:r>
+      <w:proofErr w:type="spellStart"/>
+      <w:r>
+        <w:t>ffill</w:t>
+      </w:r>
+      <w:proofErr w:type="spellEnd"/>
+      <w:r>
+        <w:t>) and backward-fill (</w:t>
+      </w:r>
+      <w:proofErr w:type="spellStart"/>
+      <w:r>
+        <w:t>bfill</w:t>
+      </w:r>
+      <w:proofErr w:type="spellEnd"/>
+      <w:r>
+        <w:t>) methods to fill missing values in the selected columns.</w:t>
       </w:r>
       <w:r>
         <w:rPr>
@@ -7277,8 +7596,16 @@
         <w:rPr>
           <w:lang w:val="vi-VN"/>
         </w:rPr>
-        <w:t xml:space="preserve"> use Label Encoding technique</w:t>
-      </w:r>
+        <w:t xml:space="preserve"> use Label Encoding </w:t>
+      </w:r>
+      <w:proofErr w:type="gramStart"/>
+      <w:r>
+        <w:rPr>
+          <w:lang w:val="vi-VN"/>
+        </w:rPr>
+        <w:t>technique</w:t>
+      </w:r>
+      <w:proofErr w:type="gramEnd"/>
     </w:p>
     <w:p>
       <w:pPr>
@@ -7530,8 +7857,37 @@
         <w:spacing w:line="360" w:lineRule="auto"/>
         <w:ind w:left="720"/>
       </w:pPr>
-      <w:r>
-        <w:t>XGBRegressor is a class in the XGBoost library that implements the gradient boosting regression algorithm. XGBoost stands for "Extreme Gradient Boosting," and it is a popular machine learning algorithm known for its high performance and accuracy in regression tasks. XGBRegressor is specifically designed for regression problems.</w:t>
+      <w:proofErr w:type="spellStart"/>
+      <w:r>
+        <w:t>XGBRegressor</w:t>
+      </w:r>
+      <w:proofErr w:type="spellEnd"/>
+      <w:r>
+        <w:t xml:space="preserve"> is a class in the </w:t>
+      </w:r>
+      <w:proofErr w:type="spellStart"/>
+      <w:r>
+        <w:t>XGBoost</w:t>
+      </w:r>
+      <w:proofErr w:type="spellEnd"/>
+      <w:r>
+        <w:t xml:space="preserve"> library that implements the gradient boosting regression algorithm. </w:t>
+      </w:r>
+      <w:proofErr w:type="spellStart"/>
+      <w:r>
+        <w:t>XGBoost</w:t>
+      </w:r>
+      <w:proofErr w:type="spellEnd"/>
+      <w:r>
+        <w:t xml:space="preserve"> stands for "Extreme Gradient Boosting," and it is a popular machine learning algorithm known for its high performance and accuracy in regression tasks. </w:t>
+      </w:r>
+      <w:proofErr w:type="spellStart"/>
+      <w:r>
+        <w:t>XGBRegressor</w:t>
+      </w:r>
+      <w:proofErr w:type="spellEnd"/>
+      <w:r>
+        <w:t xml:space="preserve"> is specifically designed for regression problems.</w:t>
       </w:r>
     </w:p>
     <w:p>
@@ -7596,8 +7952,13 @@
         </w:rPr>
         <w:t xml:space="preserve">Gradient Boosting Algorithm: </w:t>
       </w:r>
-      <w:r>
-        <w:t>XGBRegressor is based on the gradient boosting algorithm, which combines multiple weak prediction models (typically decision trees) to create a strong ensemble model. It iteratively builds new models that predict the residuals (the difference between the actual and predicted values) of the previous models, thereby reducing the overall error.</w:t>
+      <w:proofErr w:type="spellStart"/>
+      <w:r>
+        <w:t>XGBRegressor</w:t>
+      </w:r>
+      <w:proofErr w:type="spellEnd"/>
+      <w:r>
+        <w:t xml:space="preserve"> is based on the gradient boosting algorithm, which combines multiple weak prediction models (typically decision trees) to create a strong ensemble model. It iteratively builds new models that predict the residuals (the difference between the actual and predicted values) of the previous models, thereby reducing the overall error.</w:t>
       </w:r>
     </w:p>
     <w:p>
@@ -7605,15 +7966,32 @@
         <w:spacing w:line="360" w:lineRule="auto"/>
         <w:ind w:left="1080"/>
       </w:pPr>
-      <w:r>
-        <w:rPr>
-          <w:b/>
-          <w:bCs/>
-        </w:rPr>
-        <w:t>XGBoost Features:</w:t>
-      </w:r>
-      <w:r>
-        <w:t xml:space="preserve"> XGBRegressor incorporates several key features that contribute to its effectiveness:</w:t>
+      <w:proofErr w:type="spellStart"/>
+      <w:r>
+        <w:rPr>
+          <w:b/>
+          <w:bCs/>
+        </w:rPr>
+        <w:t>XGBoost</w:t>
+      </w:r>
+      <w:proofErr w:type="spellEnd"/>
+      <w:r>
+        <w:rPr>
+          <w:b/>
+          <w:bCs/>
+        </w:rPr>
+        <w:t xml:space="preserve"> Features:</w:t>
+      </w:r>
+      <w:r>
+        <w:t xml:space="preserve"> </w:t>
+      </w:r>
+      <w:proofErr w:type="spellStart"/>
+      <w:r>
+        <w:t>XGBRegressor</w:t>
+      </w:r>
+      <w:proofErr w:type="spellEnd"/>
+      <w:r>
+        <w:t xml:space="preserve"> incorporates several key features that contribute to its effectiveness:</w:t>
       </w:r>
     </w:p>
     <w:p>
@@ -7626,7 +8004,15 @@
         <w:spacing w:line="360" w:lineRule="auto"/>
       </w:pPr>
       <w:r>
-        <w:t>Regularization: XGBoost includes regularization techniques such as L1 regularization (Lasso) and L2 regularization (Ridge), which help prevent overfitting and improve model generalization.</w:t>
+        <w:t xml:space="preserve">Regularization: </w:t>
+      </w:r>
+      <w:proofErr w:type="spellStart"/>
+      <w:r>
+        <w:t>XGBoost</w:t>
+      </w:r>
+      <w:proofErr w:type="spellEnd"/>
+      <w:r>
+        <w:t xml:space="preserve"> includes regularization techniques such as L1 regularization (Lasso) and L2 regularization (Ridge), which help prevent overfitting and improve model generalization.</w:t>
       </w:r>
     </w:p>
     <w:p>
@@ -7639,7 +8025,15 @@
         <w:spacing w:line="360" w:lineRule="auto"/>
       </w:pPr>
       <w:r>
-        <w:t>Tree Pruning: XGBoost applies tree pruning techniques to remove unnecessary branches and reduce model complexity, enhancing its efficiency and reducing memory usage.</w:t>
+        <w:t xml:space="preserve">Tree Pruning: </w:t>
+      </w:r>
+      <w:proofErr w:type="spellStart"/>
+      <w:r>
+        <w:t>XGBoost</w:t>
+      </w:r>
+      <w:proofErr w:type="spellEnd"/>
+      <w:r>
+        <w:t xml:space="preserve"> applies tree pruning techniques to remove unnecessary branches and reduce model complexity, enhancing its efficiency and reducing memory usage.</w:t>
       </w:r>
     </w:p>
     <w:p>
@@ -7653,7 +8047,15 @@
       </w:pPr>
       <w:r>
         <w:lastRenderedPageBreak/>
-        <w:t>Column Subsampling: XGBoost enables subsampling of columns (features) during each iteration, which helps handle high-dimensional datasets and reduces the risk of overfitting.</w:t>
+        <w:t xml:space="preserve">Column Subsampling: </w:t>
+      </w:r>
+      <w:proofErr w:type="spellStart"/>
+      <w:r>
+        <w:t>XGBoost</w:t>
+      </w:r>
+      <w:proofErr w:type="spellEnd"/>
+      <w:r>
+        <w:t xml:space="preserve"> enables subsampling of columns (features) during each iteration, which helps handle high-dimensional datasets and reduces the risk of overfitting.</w:t>
       </w:r>
     </w:p>
     <w:p>
@@ -7666,7 +8068,15 @@
         <w:spacing w:line="360" w:lineRule="auto"/>
       </w:pPr>
       <w:r>
-        <w:t>Handling Missing Values: XGBoost provides built-in mechanisms for handling missing values within the dataset, eliminating the need for imputation.</w:t>
+        <w:t xml:space="preserve">Handling Missing Values: </w:t>
+      </w:r>
+      <w:proofErr w:type="spellStart"/>
+      <w:r>
+        <w:t>XGBoost</w:t>
+      </w:r>
+      <w:proofErr w:type="spellEnd"/>
+      <w:r>
+        <w:t xml:space="preserve"> provides built-in mechanisms for handling missing values within the dataset, eliminating the need for imputation.</w:t>
       </w:r>
     </w:p>
     <w:p>
@@ -7769,8 +8179,17 @@
           <w:b/>
           <w:bCs/>
         </w:rPr>
-        <w:t>Calculate the Mean Absolute Error on the test dataset</w:t>
-      </w:r>
+        <w:t xml:space="preserve">Calculate the Mean Absolute Error on the test </w:t>
+      </w:r>
+      <w:proofErr w:type="gramStart"/>
+      <w:r>
+        <w:rPr>
+          <w:b/>
+          <w:bCs/>
+        </w:rPr>
+        <w:t>dataset</w:t>
+      </w:r>
+      <w:proofErr w:type="gramEnd"/>
     </w:p>
     <w:p>
       <w:pPr>
@@ -7791,14 +8210,7 @@
           <w:b/>
           <w:bCs/>
         </w:rPr>
-        <w:t>L</w:t>
-      </w:r>
-      <w:r>
-        <w:rPr>
-          <w:b/>
-          <w:bCs/>
-        </w:rPr>
-        <w:t>imitations</w:t>
+        <w:t>Limitations</w:t>
       </w:r>
       <w:r>
         <w:t>: MAE does not provide information about the direction of errors. It treats all errors equally, which may not be appropriate in some scenarios where certain errors are more critical than others. Additionally, MAE does not account for the scale or magnitude of the target variable, making it difficult to interpret the error in the context of the problem domain.</w:t>
@@ -8120,14 +8532,7 @@
           <w:b/>
           <w:bCs/>
         </w:rPr>
-        <w:t>D</w:t>
-      </w:r>
-      <w:r>
-        <w:rPr>
-          <w:b/>
-          <w:bCs/>
-        </w:rPr>
-        <w:t>etailed explanation of the DNN architecture:</w:t>
+        <w:t>Detailed explanation of the DNN architecture:</w:t>
       </w:r>
     </w:p>
     <w:p>
@@ -8175,7 +8580,15 @@
         <w:jc w:val="left"/>
       </w:pPr>
       <w:r>
-        <w:t>Activation Functions: Activation functions are applied to the output of each neuron in the hidden layers to introduce non-linearity and enable the network to learn complex relationships. Popular activation functions include the Rectified Linear Unit (ReLU), sigmoid, and hyperbolic tangent (tanh).</w:t>
+        <w:t>Activation Functions: Activation functions are applied to the output of each neuron in the hidden layers to introduce non-linearity and enable the network to learn complex relationships. Popular activation functions include the Rectified Linear Unit (</w:t>
+      </w:r>
+      <w:proofErr w:type="spellStart"/>
+      <w:r>
+        <w:t>ReLU</w:t>
+      </w:r>
+      <w:proofErr w:type="spellEnd"/>
+      <w:r>
+        <w:t>), sigmoid, and hyperbolic tangent (tanh).</w:t>
       </w:r>
     </w:p>
     <w:p>
@@ -8275,7 +8688,15 @@
         <w:jc w:val="left"/>
       </w:pPr>
       <w:r>
-        <w:t>Training and Optimization: DNNs are trained using a large labeled dataset through an iterative process. During training, the network learns to optimize its weights to minimize the loss function and improve its predictive performance. Optimization techniques, such as stochastic gradient descent (SGD) or more advanced algorithms like Adam or RMSprop, are commonly used to update the weights efficiently.</w:t>
+        <w:t xml:space="preserve">Training and Optimization: DNNs are trained using a </w:t>
+      </w:r>
+      <w:proofErr w:type="gramStart"/>
+      <w:r>
+        <w:t>large labeled</w:t>
+      </w:r>
+      <w:proofErr w:type="gramEnd"/>
+      <w:r>
+        <w:t xml:space="preserve"> dataset through an iterative process. During training, the network learns to optimize its weights to minimize the loss function and improve its predictive performance. Optimization techniques, such as stochastic gradient descent (SGD) or more advanced algorithms like Adam or RMSprop, are commonly used to update the weights efficiently.</w:t>
       </w:r>
     </w:p>
     <w:p>
@@ -8378,7 +8799,15 @@
         <w:spacing w:line="360" w:lineRule="auto"/>
       </w:pPr>
       <w:r>
-        <w:t>Feature Learning: DNNs have the ability to automatically learn relevant features from the raw input data. Instead of relying on manual feature engineering, where domain knowledge and expert insights are required, DNNs can learn hierarchical representations of the data through multiple hidden layers. This can be particularly beneficial when dealing with high-dimensional or unstructured data, such as images or text.</w:t>
+        <w:t xml:space="preserve">Feature Learning: DNNs </w:t>
+      </w:r>
+      <w:proofErr w:type="gramStart"/>
+      <w:r>
+        <w:t>have the ability to</w:t>
+      </w:r>
+      <w:proofErr w:type="gramEnd"/>
+      <w:r>
+        <w:t xml:space="preserve"> automatically learn relevant features from the raw input data. Instead of relying on manual feature engineering, where domain knowledge and expert insights are required, DNNs can learn hierarchical representations of the data through multiple hidden layers. This can be particularly beneficial when dealing with high-dimensional or unstructured data, such as images or text.</w:t>
       </w:r>
     </w:p>
     <w:p>
@@ -8463,7 +8892,15 @@
         <w:ind w:left="720"/>
       </w:pPr>
       <w:r>
-        <w:t>It is worth noting that while DNNs offer powerful capabilities, they also require substantial computational resources, longer training times, and a sufficient amount of labeled data for effective training. Additionally, interpreting the inner workings of DNNs can be challenging due to their black-box nature.</w:t>
+        <w:t xml:space="preserve">It is worth noting that while DNNs offer powerful capabilities, they also require substantial computational resources, longer training times, and </w:t>
+      </w:r>
+      <w:proofErr w:type="gramStart"/>
+      <w:r>
+        <w:t>a sufficient amount of</w:t>
+      </w:r>
+      <w:proofErr w:type="gramEnd"/>
+      <w:r>
+        <w:t xml:space="preserve"> labeled data for effective training. Additionally, interpreting the inner workings of DNNs can be challenging due to their black-box nature.</w:t>
       </w:r>
     </w:p>
     <w:p>
@@ -8568,8 +9005,13 @@
         <w:spacing w:line="360" w:lineRule="auto"/>
       </w:pPr>
       <w:r>
-        <w:t>When everything fails, revisit the data</w:t>
-      </w:r>
+        <w:t xml:space="preserve">When everything fails, revisit the </w:t>
+      </w:r>
+      <w:proofErr w:type="gramStart"/>
+      <w:r>
+        <w:t>data</w:t>
+      </w:r>
+      <w:proofErr w:type="gramEnd"/>
     </w:p>
     <w:p>
       <w:pPr>
@@ -8641,7 +9083,15 @@
         <w:ind w:left="720"/>
       </w:pPr>
       <w:r>
-        <w:t>The code provided represents the construction of a neural network model using the Keras library with a Sequential API. Here is a breakdown of the code:</w:t>
+        <w:t xml:space="preserve">The code provided represents the construction of a neural network model using the </w:t>
+      </w:r>
+      <w:proofErr w:type="spellStart"/>
+      <w:r>
+        <w:t>Keras</w:t>
+      </w:r>
+      <w:proofErr w:type="spellEnd"/>
+      <w:r>
+        <w:t xml:space="preserve"> library with a Sequential API. Here is a breakdown of the code:</w:t>
       </w:r>
     </w:p>
     <w:p>
@@ -8660,7 +9110,23 @@
           <w:b/>
           <w:bCs/>
         </w:rPr>
-        <w:t>model = Sequential()</w:t>
+        <w:t xml:space="preserve">model = </w:t>
+      </w:r>
+      <w:proofErr w:type="gramStart"/>
+      <w:r>
+        <w:rPr>
+          <w:b/>
+          <w:bCs/>
+        </w:rPr>
+        <w:t>Sequential(</w:t>
+      </w:r>
+      <w:proofErr w:type="gramEnd"/>
+      <w:r>
+        <w:rPr>
+          <w:b/>
+          <w:bCs/>
+        </w:rPr>
+        <w:t>)</w:t>
       </w:r>
       <w:r>
         <w:t>: This line initializes a sequential model, which is a linear stack of layers. It allows for the easy construction of neural networks by sequentially adding layers to the model.</w:t>
@@ -8677,12 +9143,62 @@
         </w:tabs>
         <w:spacing w:line="360" w:lineRule="auto"/>
       </w:pPr>
-      <w:r>
-        <w:rPr>
-          <w:b/>
-          <w:bCs/>
-        </w:rPr>
-        <w:t>model.add(Dense(150, input_dim=12, activation="relu"))</w:t>
+      <w:proofErr w:type="spellStart"/>
+      <w:proofErr w:type="gramStart"/>
+      <w:r>
+        <w:rPr>
+          <w:b/>
+          <w:bCs/>
+        </w:rPr>
+        <w:t>model.add</w:t>
+      </w:r>
+      <w:proofErr w:type="spellEnd"/>
+      <w:r>
+        <w:rPr>
+          <w:b/>
+          <w:bCs/>
+        </w:rPr>
+        <w:t>(</w:t>
+      </w:r>
+      <w:proofErr w:type="gramEnd"/>
+      <w:r>
+        <w:rPr>
+          <w:b/>
+          <w:bCs/>
+        </w:rPr>
+        <w:t xml:space="preserve">Dense(150, </w:t>
+      </w:r>
+      <w:proofErr w:type="spellStart"/>
+      <w:r>
+        <w:rPr>
+          <w:b/>
+          <w:bCs/>
+        </w:rPr>
+        <w:t>input_dim</w:t>
+      </w:r>
+      <w:proofErr w:type="spellEnd"/>
+      <w:r>
+        <w:rPr>
+          <w:b/>
+          <w:bCs/>
+        </w:rPr>
+        <w:t>=12, activation="</w:t>
+      </w:r>
+      <w:proofErr w:type="spellStart"/>
+      <w:r>
+        <w:rPr>
+          <w:b/>
+          <w:bCs/>
+        </w:rPr>
+        <w:t>relu</w:t>
+      </w:r>
+      <w:proofErr w:type="spellEnd"/>
+      <w:r>
+        <w:rPr>
+          <w:b/>
+          <w:bCs/>
+        </w:rPr>
+        <w:t>"))</w:t>
       </w:r>
       <w:r>
         <w:t xml:space="preserve">: This line adds a dense layer to the model. A dense layer is a fully connected layer where each neuron is connected to every neuron in the previous layer. The </w:t>
@@ -8697,12 +9213,21 @@
       <w:r>
         <w:t xml:space="preserve"> parameter represents the number of neurons in this layer. The </w:t>
       </w:r>
-      <w:r>
-        <w:rPr>
-          <w:b/>
-          <w:bCs/>
-        </w:rPr>
-        <w:t>input_dim=12</w:t>
+      <w:proofErr w:type="spellStart"/>
+      <w:r>
+        <w:rPr>
+          <w:b/>
+          <w:bCs/>
+        </w:rPr>
+        <w:t>input_dim</w:t>
+      </w:r>
+      <w:proofErr w:type="spellEnd"/>
+      <w:r>
+        <w:rPr>
+          <w:b/>
+          <w:bCs/>
+        </w:rPr>
+        <w:t>=12</w:t>
       </w:r>
       <w:r>
         <w:t xml:space="preserve"> specifies that the input shape to this layer is 12, corresponding to the width of the input data. The </w:t>
@@ -8712,10 +9237,34 @@
           <w:b/>
           <w:bCs/>
         </w:rPr>
-        <w:t>activation="relu"</w:t>
-      </w:r>
-      <w:r>
-        <w:t xml:space="preserve"> sets the activation function of the neurons in this layer to Rectified Linear Unit (ReLU), which introduces non-linearity to the model.</w:t>
+        <w:t>activation="</w:t>
+      </w:r>
+      <w:proofErr w:type="spellStart"/>
+      <w:r>
+        <w:rPr>
+          <w:b/>
+          <w:bCs/>
+        </w:rPr>
+        <w:t>relu</w:t>
+      </w:r>
+      <w:proofErr w:type="spellEnd"/>
+      <w:r>
+        <w:rPr>
+          <w:b/>
+          <w:bCs/>
+        </w:rPr>
+        <w:t>"</w:t>
+      </w:r>
+      <w:r>
+        <w:t xml:space="preserve"> sets the activation function of the neurons in this layer to Rectified Linear Unit (</w:t>
+      </w:r>
+      <w:proofErr w:type="spellStart"/>
+      <w:r>
+        <w:t>ReLU</w:t>
+      </w:r>
+      <w:proofErr w:type="spellEnd"/>
+      <w:r>
+        <w:t>), which introduces non-linearity to the model.</w:t>
       </w:r>
     </w:p>
     <w:p>
@@ -8729,13 +9278,31 @@
         </w:tabs>
         <w:spacing w:line="360" w:lineRule="auto"/>
       </w:pPr>
+      <w:proofErr w:type="spellStart"/>
+      <w:proofErr w:type="gramStart"/>
       <w:r>
         <w:rPr>
           <w:b/>
           <w:bCs/>
         </w:rPr>
         <w:lastRenderedPageBreak/>
-        <w:t>model.add(Dense(1, activation="linear"))</w:t>
+        <w:t>model.add</w:t>
+      </w:r>
+      <w:proofErr w:type="spellEnd"/>
+      <w:r>
+        <w:rPr>
+          <w:b/>
+          <w:bCs/>
+        </w:rPr>
+        <w:t>(</w:t>
+      </w:r>
+      <w:proofErr w:type="gramEnd"/>
+      <w:r>
+        <w:rPr>
+          <w:b/>
+          <w:bCs/>
+        </w:rPr>
+        <w:t>Dense(1, activation="linear"))</w:t>
       </w:r>
       <w:r>
         <w:t xml:space="preserve">: This line adds another dense layer to the model. This layer has a single neuron, as specified by </w:t>
@@ -8767,7 +9334,15 @@
         <w:ind w:left="720"/>
       </w:pPr>
       <w:r>
-        <w:t>In summary, the code constructs a sequential model with two dense layers. The first dense layer has 150 neurons with ReLU activation, and the second dense layer has a single neuron with linear activation. The model is designed for a regression task where the output is a continuous value.</w:t>
+        <w:t xml:space="preserve">In summary, the code constructs a sequential model with two dense layers. The first dense layer has 150 neurons with </w:t>
+      </w:r>
+      <w:proofErr w:type="spellStart"/>
+      <w:r>
+        <w:t>ReLU</w:t>
+      </w:r>
+      <w:proofErr w:type="spellEnd"/>
+      <w:r>
+        <w:t xml:space="preserve"> activation, and the second dense layer has a single neuron with linear activation. The model is designed for a regression task where the output is a continuous value.</w:t>
       </w:r>
     </w:p>
     <w:p>
@@ -8781,9 +9356,14 @@
       </w:pPr>
       <w:bookmarkStart w:id="27" w:name="_Toc137864653"/>
       <w:r>
-        <w:t>Configure the model</w:t>
+        <w:t xml:space="preserve">Configure the </w:t>
+      </w:r>
+      <w:proofErr w:type="gramStart"/>
+      <w:r>
+        <w:t>model</w:t>
       </w:r>
       <w:bookmarkEnd w:id="27"/>
+      <w:proofErr w:type="gramEnd"/>
     </w:p>
     <w:p>
       <w:pPr>
@@ -8858,12 +9438,23 @@
         <w:spacing w:line="360" w:lineRule="auto"/>
         <w:jc w:val="left"/>
       </w:pPr>
-      <w:r>
-        <w:rPr>
-          <w:b/>
-          <w:bCs/>
-        </w:rPr>
-        <w:t>model.compile()</w:t>
+      <w:proofErr w:type="spellStart"/>
+      <w:proofErr w:type="gramStart"/>
+      <w:r>
+        <w:rPr>
+          <w:b/>
+          <w:bCs/>
+        </w:rPr>
+        <w:t>model.compile</w:t>
+      </w:r>
+      <w:proofErr w:type="spellEnd"/>
+      <w:proofErr w:type="gramEnd"/>
+      <w:r>
+        <w:rPr>
+          <w:b/>
+          <w:bCs/>
+        </w:rPr>
+        <w:t>()</w:t>
       </w:r>
       <w:r>
         <w:t>: This function configures the model for training. It specifies the optimizer, loss function, and optional metrics to be used during training and evaluation.</w:t>
@@ -8886,7 +9477,23 @@
           <w:b/>
           <w:bCs/>
         </w:rPr>
-        <w:t>optimizer='adam'</w:t>
+        <w:t>optimizer='</w:t>
+      </w:r>
+      <w:proofErr w:type="spellStart"/>
+      <w:r>
+        <w:rPr>
+          <w:b/>
+          <w:bCs/>
+        </w:rPr>
+        <w:t>adam</w:t>
+      </w:r>
+      <w:proofErr w:type="spellEnd"/>
+      <w:r>
+        <w:rPr>
+          <w:b/>
+          <w:bCs/>
+        </w:rPr>
+        <w:t>'</w:t>
       </w:r>
       <w:r>
         <w:t xml:space="preserve">: The </w:t>
@@ -8899,7 +9506,15 @@
         <w:t>optimizer</w:t>
       </w:r>
       <w:r>
-        <w:t xml:space="preserve"> parameter specifies the optimization algorithm used to update the weights of the neural network during training. In this case, "adam" is used, which is a popular optimization algorithm known for its efficiency and effectiveness in training neural networks.</w:t>
+        <w:t xml:space="preserve"> parameter specifies the optimization algorithm used to update the weights of the neural network during training. In this case, "</w:t>
+      </w:r>
+      <w:proofErr w:type="spellStart"/>
+      <w:r>
+        <w:t>adam</w:t>
+      </w:r>
+      <w:proofErr w:type="spellEnd"/>
+      <w:r>
+        <w:t>" is used, which is a popular optimization algorithm known for its efficiency and effectiveness in training neural networks.</w:t>
       </w:r>
     </w:p>
     <w:p>
@@ -8919,7 +9534,23 @@
           <w:b/>
           <w:bCs/>
         </w:rPr>
-        <w:t>loss="mean_absolute_error"</w:t>
+        <w:t>loss="</w:t>
+      </w:r>
+      <w:proofErr w:type="spellStart"/>
+      <w:r>
+        <w:rPr>
+          <w:b/>
+          <w:bCs/>
+        </w:rPr>
+        <w:t>mean_absolute_error</w:t>
+      </w:r>
+      <w:proofErr w:type="spellEnd"/>
+      <w:r>
+        <w:rPr>
+          <w:b/>
+          <w:bCs/>
+        </w:rPr>
+        <w:t>"</w:t>
       </w:r>
       <w:r>
         <w:t xml:space="preserve">: The </w:t>
@@ -8932,7 +9563,15 @@
         <w:t>loss</w:t>
       </w:r>
       <w:r>
-        <w:t xml:space="preserve"> parameter defines the loss function to be used during training. In this case, "mean_absolute_error" is chosen as the loss function. It calculates the mean absolute error between the predicted values and the true values of the target variable. The goal of the training process is to minimize this error.</w:t>
+        <w:t xml:space="preserve"> parameter defines the loss function to be used during training. In this case, "</w:t>
+      </w:r>
+      <w:proofErr w:type="spellStart"/>
+      <w:r>
+        <w:t>mean_absolute_error</w:t>
+      </w:r>
+      <w:proofErr w:type="spellEnd"/>
+      <w:r>
+        <w:t>" is chosen as the loss function. It calculates the mean absolute error between the predicted values and the true values of the target variable. The goal of the training process is to minimize this error.</w:t>
       </w:r>
     </w:p>
     <w:p>
@@ -8952,7 +9591,23 @@
           <w:b/>
           <w:bCs/>
         </w:rPr>
-        <w:t>metrics=["mean_absolute_error"]</w:t>
+        <w:t>metrics=["</w:t>
+      </w:r>
+      <w:proofErr w:type="spellStart"/>
+      <w:r>
+        <w:rPr>
+          <w:b/>
+          <w:bCs/>
+        </w:rPr>
+        <w:t>mean_absolute_error</w:t>
+      </w:r>
+      <w:proofErr w:type="spellEnd"/>
+      <w:r>
+        <w:rPr>
+          <w:b/>
+          <w:bCs/>
+        </w:rPr>
+        <w:t>"]</w:t>
       </w:r>
       <w:r>
         <w:t xml:space="preserve">: The </w:t>
@@ -8965,7 +9620,15 @@
         <w:t>metrics</w:t>
       </w:r>
       <w:r>
-        <w:t xml:space="preserve"> parameter specifies the evaluation metric(s) to be used during training and evaluation. Here, "mean_absolute_error" is used as the metric. It provides the mean </w:t>
+        <w:t xml:space="preserve"> parameter specifies the evaluation metric(s) to be used during training and evaluation. Here, "</w:t>
+      </w:r>
+      <w:proofErr w:type="spellStart"/>
+      <w:r>
+        <w:t>mean_absolute_error</w:t>
+      </w:r>
+      <w:proofErr w:type="spellEnd"/>
+      <w:r>
+        <w:t xml:space="preserve">" is used as the metric. It provides the mean </w:t>
       </w:r>
       <w:r>
         <w:lastRenderedPageBreak/>
@@ -8981,12 +9644,23 @@
       <w:r>
         <w:t xml:space="preserve">By calling </w:t>
       </w:r>
-      <w:r>
-        <w:rPr>
-          <w:b/>
-          <w:bCs/>
-        </w:rPr>
-        <w:t>model.compile()</w:t>
+      <w:proofErr w:type="spellStart"/>
+      <w:proofErr w:type="gramStart"/>
+      <w:r>
+        <w:rPr>
+          <w:b/>
+          <w:bCs/>
+        </w:rPr>
+        <w:t>model.compile</w:t>
+      </w:r>
+      <w:proofErr w:type="spellEnd"/>
+      <w:proofErr w:type="gramEnd"/>
+      <w:r>
+        <w:rPr>
+          <w:b/>
+          <w:bCs/>
+        </w:rPr>
+        <w:t>()</w:t>
       </w:r>
       <w:r>
         <w:t xml:space="preserve"> with the specified optimizer, loss function, and metrics, the model is now ready to be trained using the provided configuration.</w:t>
@@ -9027,12 +9701,30 @@
         </w:tabs>
         <w:spacing w:line="360" w:lineRule="auto"/>
       </w:pPr>
-      <w:r>
-        <w:rPr>
-          <w:b/>
-          <w:bCs/>
-        </w:rPr>
-        <w:t>model.fit()</w:t>
+      <w:proofErr w:type="spellStart"/>
+      <w:proofErr w:type="gramStart"/>
+      <w:r>
+        <w:rPr>
+          <w:b/>
+          <w:bCs/>
+        </w:rPr>
+        <w:t>model.fit</w:t>
+      </w:r>
+      <w:proofErr w:type="spellEnd"/>
+      <w:r>
+        <w:rPr>
+          <w:b/>
+          <w:bCs/>
+        </w:rPr>
+        <w:t>(</w:t>
+      </w:r>
+      <w:proofErr w:type="gramEnd"/>
+      <w:r>
+        <w:rPr>
+          <w:b/>
+          <w:bCs/>
+        </w:rPr>
+        <w:t>)</w:t>
       </w:r>
       <w:r>
         <w:t>: This function is used to train the model on the provided training data. It updates the model's weights based on the input data and target values.</w:t>
@@ -9049,16 +9741,28 @@
         </w:tabs>
         <w:spacing w:line="360" w:lineRule="auto"/>
       </w:pPr>
-      <w:r>
-        <w:rPr>
-          <w:b/>
-          <w:bCs/>
-        </w:rPr>
-        <w:t>X_train.values</w:t>
-      </w:r>
+      <w:proofErr w:type="spellStart"/>
+      <w:r>
+        <w:rPr>
+          <w:b/>
+          <w:bCs/>
+        </w:rPr>
+        <w:t>X_</w:t>
+      </w:r>
+      <w:proofErr w:type="gramStart"/>
+      <w:r>
+        <w:rPr>
+          <w:b/>
+          <w:bCs/>
+        </w:rPr>
+        <w:t>train.values</w:t>
+      </w:r>
+      <w:proofErr w:type="spellEnd"/>
+      <w:proofErr w:type="gramEnd"/>
       <w:r>
         <w:t xml:space="preserve"> and </w:t>
       </w:r>
+      <w:proofErr w:type="spellStart"/>
       <w:r>
         <w:rPr>
           <w:b/>
@@ -9066,19 +9770,32 @@
         </w:rPr>
         <w:t>Y_train.values</w:t>
       </w:r>
+      <w:proofErr w:type="spellEnd"/>
       <w:r>
         <w:t xml:space="preserve">: These represent the training data and corresponding target values, respectively. </w:t>
       </w:r>
-      <w:r>
-        <w:rPr>
-          <w:b/>
-          <w:bCs/>
-        </w:rPr>
-        <w:t>X_train.values</w:t>
-      </w:r>
+      <w:proofErr w:type="spellStart"/>
+      <w:r>
+        <w:rPr>
+          <w:b/>
+          <w:bCs/>
+        </w:rPr>
+        <w:t>X_</w:t>
+      </w:r>
+      <w:proofErr w:type="gramStart"/>
+      <w:r>
+        <w:rPr>
+          <w:b/>
+          <w:bCs/>
+        </w:rPr>
+        <w:t>train.values</w:t>
+      </w:r>
+      <w:proofErr w:type="spellEnd"/>
+      <w:proofErr w:type="gramEnd"/>
       <w:r>
         <w:t xml:space="preserve"> contains the input features, and </w:t>
       </w:r>
+      <w:proofErr w:type="spellStart"/>
       <w:r>
         <w:rPr>
           <w:b/>
@@ -9086,15 +9803,34 @@
         </w:rPr>
         <w:t>Y_train.values</w:t>
       </w:r>
+      <w:proofErr w:type="spellEnd"/>
       <w:r>
         <w:t xml:space="preserve"> contains the corresponding target variable values. Both are passed as arguments to </w:t>
       </w:r>
-      <w:r>
-        <w:rPr>
-          <w:b/>
-          <w:bCs/>
-        </w:rPr>
-        <w:t>model.fit()</w:t>
+      <w:proofErr w:type="spellStart"/>
+      <w:proofErr w:type="gramStart"/>
+      <w:r>
+        <w:rPr>
+          <w:b/>
+          <w:bCs/>
+        </w:rPr>
+        <w:t>model.fit</w:t>
+      </w:r>
+      <w:proofErr w:type="spellEnd"/>
+      <w:r>
+        <w:rPr>
+          <w:b/>
+          <w:bCs/>
+        </w:rPr>
+        <w:t>(</w:t>
+      </w:r>
+      <w:proofErr w:type="gramEnd"/>
+      <w:r>
+        <w:rPr>
+          <w:b/>
+          <w:bCs/>
+        </w:rPr>
+        <w:t>)</w:t>
       </w:r>
       <w:r>
         <w:t xml:space="preserve"> for training.</w:t>
@@ -9111,16 +9847,60 @@
         </w:tabs>
         <w:spacing w:line="360" w:lineRule="auto"/>
       </w:pPr>
-      <w:r>
-        <w:rPr>
-          <w:b/>
-          <w:bCs/>
-        </w:rPr>
-        <w:t>validation_data=(X_test, Y_test)</w:t>
+      <w:proofErr w:type="spellStart"/>
+      <w:r>
+        <w:rPr>
+          <w:b/>
+          <w:bCs/>
+        </w:rPr>
+        <w:t>validation_data</w:t>
+      </w:r>
+      <w:proofErr w:type="spellEnd"/>
+      <w:proofErr w:type="gramStart"/>
+      <w:r>
+        <w:rPr>
+          <w:b/>
+          <w:bCs/>
+        </w:rPr>
+        <w:t>=(</w:t>
+      </w:r>
+      <w:proofErr w:type="spellStart"/>
+      <w:proofErr w:type="gramEnd"/>
+      <w:r>
+        <w:rPr>
+          <w:b/>
+          <w:bCs/>
+        </w:rPr>
+        <w:t>X_test</w:t>
+      </w:r>
+      <w:proofErr w:type="spellEnd"/>
+      <w:r>
+        <w:rPr>
+          <w:b/>
+          <w:bCs/>
+        </w:rPr>
+        <w:t xml:space="preserve">, </w:t>
+      </w:r>
+      <w:proofErr w:type="spellStart"/>
+      <w:r>
+        <w:rPr>
+          <w:b/>
+          <w:bCs/>
+        </w:rPr>
+        <w:t>Y_test</w:t>
+      </w:r>
+      <w:proofErr w:type="spellEnd"/>
+      <w:r>
+        <w:rPr>
+          <w:b/>
+          <w:bCs/>
+        </w:rPr>
+        <w:t>)</w:t>
       </w:r>
       <w:r>
         <w:t xml:space="preserve">: This parameter specifies the validation data to be used during training. The model's performance on this data will be evaluated after each epoch. </w:t>
       </w:r>
+      <w:proofErr w:type="spellStart"/>
       <w:r>
         <w:rPr>
           <w:b/>
@@ -9128,9 +9908,11 @@
         </w:rPr>
         <w:t>X_test</w:t>
       </w:r>
+      <w:proofErr w:type="spellEnd"/>
       <w:r>
         <w:t xml:space="preserve"> contains the validation input features, and </w:t>
       </w:r>
+      <w:proofErr w:type="spellStart"/>
       <w:r>
         <w:rPr>
           <w:b/>
@@ -9138,6 +9920,7 @@
         </w:rPr>
         <w:t>Y_test</w:t>
       </w:r>
+      <w:proofErr w:type="spellEnd"/>
       <w:r>
         <w:t xml:space="preserve"> contains the corresponding target variable values.</w:t>
       </w:r>
@@ -9185,16 +9968,26 @@
         </w:tabs>
         <w:spacing w:line="360" w:lineRule="auto"/>
       </w:pPr>
-      <w:r>
-        <w:rPr>
-          <w:b/>
-          <w:bCs/>
-        </w:rPr>
-        <w:t>batch_size=64</w:t>
+      <w:proofErr w:type="spellStart"/>
+      <w:r>
+        <w:rPr>
+          <w:b/>
+          <w:bCs/>
+        </w:rPr>
+        <w:t>batch_size</w:t>
+      </w:r>
+      <w:proofErr w:type="spellEnd"/>
+      <w:r>
+        <w:rPr>
+          <w:b/>
+          <w:bCs/>
+        </w:rPr>
+        <w:t>=64</w:t>
       </w:r>
       <w:r>
         <w:t xml:space="preserve">: The </w:t>
       </w:r>
+      <w:proofErr w:type="spellStart"/>
       <w:r>
         <w:rPr>
           <w:b/>
@@ -9202,6 +9995,7 @@
         </w:rPr>
         <w:t>batch_size</w:t>
       </w:r>
+      <w:proofErr w:type="spellEnd"/>
       <w:r>
         <w:t xml:space="preserve"> parameter specifies the number of samples that will be propagated through the model at once before the model's weights are updated. It helps in controlling memory usage and computational efficiency. In this case, each batch will contain 64 samples.</w:t>
       </w:r>
@@ -9215,12 +10009,30 @@
         <w:lastRenderedPageBreak/>
         <w:t xml:space="preserve">By calling </w:t>
       </w:r>
-      <w:r>
-        <w:rPr>
-          <w:b/>
-          <w:bCs/>
-        </w:rPr>
-        <w:t>model.fit()</w:t>
+      <w:proofErr w:type="spellStart"/>
+      <w:proofErr w:type="gramStart"/>
+      <w:r>
+        <w:rPr>
+          <w:b/>
+          <w:bCs/>
+        </w:rPr>
+        <w:t>model.fit</w:t>
+      </w:r>
+      <w:proofErr w:type="spellEnd"/>
+      <w:r>
+        <w:rPr>
+          <w:b/>
+          <w:bCs/>
+        </w:rPr>
+        <w:t>(</w:t>
+      </w:r>
+      <w:proofErr w:type="gramEnd"/>
+      <w:r>
+        <w:rPr>
+          <w:b/>
+          <w:bCs/>
+        </w:rPr>
+        <w:t>)</w:t>
       </w:r>
       <w:r>
         <w:t xml:space="preserve"> with the provided training data, validation data, number of epochs, and batch size, the model will be trained on the training data. During training, the model's performance will be evaluated on the validation data, and the weights of the model will be updated based on the optimization algorithm specified during model compilation.</w:t>
@@ -9449,8 +10261,13 @@
         <w:jc w:val="left"/>
       </w:pPr>
       <w:r>
-        <w:t>In the following network, we have added two more layers with similar numbers of neurons</w:t>
-      </w:r>
+        <w:t xml:space="preserve">In the following network, we have added two more layers with similar numbers of </w:t>
+      </w:r>
+      <w:proofErr w:type="gramStart"/>
+      <w:r>
+        <w:t>neurons</w:t>
+      </w:r>
+      <w:proofErr w:type="gramEnd"/>
     </w:p>
     <w:p>
       <w:pPr>
@@ -9465,8 +10282,13 @@
         <w:jc w:val="left"/>
       </w:pPr>
       <w:r>
-        <w:t>We will update our loss function to mean squared error instead of MAE</w:t>
-      </w:r>
+        <w:t xml:space="preserve">We will update our loss function to mean squared error instead of </w:t>
+      </w:r>
+      <w:proofErr w:type="gramStart"/>
+      <w:r>
+        <w:t>MAE</w:t>
+      </w:r>
+      <w:proofErr w:type="gramEnd"/>
     </w:p>
     <w:p>
       <w:pPr>
@@ -9559,7 +10381,23 @@
           <w:b/>
           <w:bCs/>
         </w:rPr>
-        <w:t>model = Sequential()</w:t>
+        <w:t xml:space="preserve">model = </w:t>
+      </w:r>
+      <w:proofErr w:type="gramStart"/>
+      <w:r>
+        <w:rPr>
+          <w:b/>
+          <w:bCs/>
+        </w:rPr>
+        <w:t>Sequential(</w:t>
+      </w:r>
+      <w:proofErr w:type="gramEnd"/>
+      <w:r>
+        <w:rPr>
+          <w:b/>
+          <w:bCs/>
+        </w:rPr>
+        <w:t>)</w:t>
       </w:r>
       <w:r>
         <w:t>: Initializes a sequential model.</w:t>
@@ -9577,15 +10415,73 @@
         <w:spacing w:line="360" w:lineRule="auto"/>
         <w:jc w:val="left"/>
       </w:pPr>
-      <w:r>
-        <w:rPr>
-          <w:b/>
-          <w:bCs/>
-        </w:rPr>
-        <w:t>model.add(Dense(150, input_dim=12, activation="relu"))</w:t>
-      </w:r>
-      <w:r>
-        <w:t>: Adds a dense layer with 150 neurons and ReLU activation as the input layer.</w:t>
+      <w:proofErr w:type="spellStart"/>
+      <w:proofErr w:type="gramStart"/>
+      <w:r>
+        <w:rPr>
+          <w:b/>
+          <w:bCs/>
+        </w:rPr>
+        <w:t>model.add</w:t>
+      </w:r>
+      <w:proofErr w:type="spellEnd"/>
+      <w:r>
+        <w:rPr>
+          <w:b/>
+          <w:bCs/>
+        </w:rPr>
+        <w:t>(</w:t>
+      </w:r>
+      <w:proofErr w:type="gramEnd"/>
+      <w:r>
+        <w:rPr>
+          <w:b/>
+          <w:bCs/>
+        </w:rPr>
+        <w:t xml:space="preserve">Dense(150, </w:t>
+      </w:r>
+      <w:proofErr w:type="spellStart"/>
+      <w:r>
+        <w:rPr>
+          <w:b/>
+          <w:bCs/>
+        </w:rPr>
+        <w:t>input_dim</w:t>
+      </w:r>
+      <w:proofErr w:type="spellEnd"/>
+      <w:r>
+        <w:rPr>
+          <w:b/>
+          <w:bCs/>
+        </w:rPr>
+        <w:t>=12, activation="</w:t>
+      </w:r>
+      <w:proofErr w:type="spellStart"/>
+      <w:r>
+        <w:rPr>
+          <w:b/>
+          <w:bCs/>
+        </w:rPr>
+        <w:t>relu</w:t>
+      </w:r>
+      <w:proofErr w:type="spellEnd"/>
+      <w:r>
+        <w:rPr>
+          <w:b/>
+          <w:bCs/>
+        </w:rPr>
+        <w:t>"))</w:t>
+      </w:r>
+      <w:r>
+        <w:t xml:space="preserve">: Adds a dense layer with 150 neurons and </w:t>
+      </w:r>
+      <w:proofErr w:type="spellStart"/>
+      <w:r>
+        <w:t>ReLU</w:t>
+      </w:r>
+      <w:proofErr w:type="spellEnd"/>
+      <w:r>
+        <w:t xml:space="preserve"> activation as the input layer.</w:t>
       </w:r>
     </w:p>
     <w:p>
@@ -9600,15 +10496,57 @@
         <w:spacing w:line="360" w:lineRule="auto"/>
         <w:jc w:val="left"/>
       </w:pPr>
-      <w:r>
-        <w:rPr>
-          <w:b/>
-          <w:bCs/>
-        </w:rPr>
-        <w:t>model.add(Dense(150, activation="relu"))</w:t>
-      </w:r>
-      <w:r>
-        <w:t>: Adds another dense layer with 150 neurons and ReLU activation.</w:t>
+      <w:proofErr w:type="spellStart"/>
+      <w:proofErr w:type="gramStart"/>
+      <w:r>
+        <w:rPr>
+          <w:b/>
+          <w:bCs/>
+        </w:rPr>
+        <w:t>model.add</w:t>
+      </w:r>
+      <w:proofErr w:type="spellEnd"/>
+      <w:r>
+        <w:rPr>
+          <w:b/>
+          <w:bCs/>
+        </w:rPr>
+        <w:t>(</w:t>
+      </w:r>
+      <w:proofErr w:type="gramEnd"/>
+      <w:r>
+        <w:rPr>
+          <w:b/>
+          <w:bCs/>
+        </w:rPr>
+        <w:t>Dense(150, activation="</w:t>
+      </w:r>
+      <w:proofErr w:type="spellStart"/>
+      <w:r>
+        <w:rPr>
+          <w:b/>
+          <w:bCs/>
+        </w:rPr>
+        <w:t>relu</w:t>
+      </w:r>
+      <w:proofErr w:type="spellEnd"/>
+      <w:r>
+        <w:rPr>
+          <w:b/>
+          <w:bCs/>
+        </w:rPr>
+        <w:t>"))</w:t>
+      </w:r>
+      <w:r>
+        <w:t xml:space="preserve">: Adds another dense layer with 150 neurons and </w:t>
+      </w:r>
+      <w:proofErr w:type="spellStart"/>
+      <w:r>
+        <w:t>ReLU</w:t>
+      </w:r>
+      <w:proofErr w:type="spellEnd"/>
+      <w:r>
+        <w:t xml:space="preserve"> activation.</w:t>
       </w:r>
     </w:p>
     <w:p>
@@ -9623,15 +10561,57 @@
         <w:spacing w:line="360" w:lineRule="auto"/>
         <w:jc w:val="left"/>
       </w:pPr>
-      <w:r>
-        <w:rPr>
-          <w:b/>
-          <w:bCs/>
-        </w:rPr>
-        <w:t>model.add(Dense(150, activation="relu"))</w:t>
-      </w:r>
-      <w:r>
-        <w:t>: Adds a third dense layer with 150 neurons and ReLU activation.</w:t>
+      <w:proofErr w:type="spellStart"/>
+      <w:proofErr w:type="gramStart"/>
+      <w:r>
+        <w:rPr>
+          <w:b/>
+          <w:bCs/>
+        </w:rPr>
+        <w:t>model.add</w:t>
+      </w:r>
+      <w:proofErr w:type="spellEnd"/>
+      <w:r>
+        <w:rPr>
+          <w:b/>
+          <w:bCs/>
+        </w:rPr>
+        <w:t>(</w:t>
+      </w:r>
+      <w:proofErr w:type="gramEnd"/>
+      <w:r>
+        <w:rPr>
+          <w:b/>
+          <w:bCs/>
+        </w:rPr>
+        <w:t>Dense(150, activation="</w:t>
+      </w:r>
+      <w:proofErr w:type="spellStart"/>
+      <w:r>
+        <w:rPr>
+          <w:b/>
+          <w:bCs/>
+        </w:rPr>
+        <w:t>relu</w:t>
+      </w:r>
+      <w:proofErr w:type="spellEnd"/>
+      <w:r>
+        <w:rPr>
+          <w:b/>
+          <w:bCs/>
+        </w:rPr>
+        <w:t>"))</w:t>
+      </w:r>
+      <w:r>
+        <w:t xml:space="preserve">: Adds a third dense layer with 150 neurons and </w:t>
+      </w:r>
+      <w:proofErr w:type="spellStart"/>
+      <w:r>
+        <w:t>ReLU</w:t>
+      </w:r>
+      <w:proofErr w:type="spellEnd"/>
+      <w:r>
+        <w:t xml:space="preserve"> activation.</w:t>
       </w:r>
     </w:p>
     <w:p>
@@ -9646,12 +10626,30 @@
         <w:spacing w:line="360" w:lineRule="auto"/>
         <w:jc w:val="left"/>
       </w:pPr>
-      <w:r>
-        <w:rPr>
-          <w:b/>
-          <w:bCs/>
-        </w:rPr>
-        <w:t>model.add(Dense(1, activation="linear"))</w:t>
+      <w:proofErr w:type="spellStart"/>
+      <w:proofErr w:type="gramStart"/>
+      <w:r>
+        <w:rPr>
+          <w:b/>
+          <w:bCs/>
+        </w:rPr>
+        <w:t>model.add</w:t>
+      </w:r>
+      <w:proofErr w:type="spellEnd"/>
+      <w:r>
+        <w:rPr>
+          <w:b/>
+          <w:bCs/>
+        </w:rPr>
+        <w:t>(</w:t>
+      </w:r>
+      <w:proofErr w:type="gramEnd"/>
+      <w:r>
+        <w:rPr>
+          <w:b/>
+          <w:bCs/>
+        </w:rPr>
+        <w:t>Dense(1, activation="linear"))</w:t>
       </w:r>
       <w:r>
         <w:t>: Adds a final dense layer with 1 neuron and linear activation, serving as the output layer.</w:t>
@@ -9685,12 +10683,71 @@
         <w:spacing w:line="360" w:lineRule="auto"/>
         <w:jc w:val="left"/>
       </w:pPr>
-      <w:r>
-        <w:rPr>
-          <w:b/>
-          <w:bCs/>
-        </w:rPr>
-        <w:t>model.compile(optimizer='adam', loss="mean_squared_error", metrics=["mean_absolute_error"])</w:t>
+      <w:proofErr w:type="spellStart"/>
+      <w:proofErr w:type="gramStart"/>
+      <w:r>
+        <w:rPr>
+          <w:b/>
+          <w:bCs/>
+        </w:rPr>
+        <w:t>model.compile</w:t>
+      </w:r>
+      <w:proofErr w:type="spellEnd"/>
+      <w:proofErr w:type="gramEnd"/>
+      <w:r>
+        <w:rPr>
+          <w:b/>
+          <w:bCs/>
+        </w:rPr>
+        <w:t>(optimizer='</w:t>
+      </w:r>
+      <w:proofErr w:type="spellStart"/>
+      <w:r>
+        <w:rPr>
+          <w:b/>
+          <w:bCs/>
+        </w:rPr>
+        <w:t>adam</w:t>
+      </w:r>
+      <w:proofErr w:type="spellEnd"/>
+      <w:r>
+        <w:rPr>
+          <w:b/>
+          <w:bCs/>
+        </w:rPr>
+        <w:t>', loss="</w:t>
+      </w:r>
+      <w:proofErr w:type="spellStart"/>
+      <w:r>
+        <w:rPr>
+          <w:b/>
+          <w:bCs/>
+        </w:rPr>
+        <w:t>mean_squared_error</w:t>
+      </w:r>
+      <w:proofErr w:type="spellEnd"/>
+      <w:r>
+        <w:rPr>
+          <w:b/>
+          <w:bCs/>
+        </w:rPr>
+        <w:t>", metrics=["</w:t>
+      </w:r>
+      <w:proofErr w:type="spellStart"/>
+      <w:r>
+        <w:rPr>
+          <w:b/>
+          <w:bCs/>
+        </w:rPr>
+        <w:t>mean_absolute_error</w:t>
+      </w:r>
+      <w:proofErr w:type="spellEnd"/>
+      <w:r>
+        <w:rPr>
+          <w:b/>
+          <w:bCs/>
+        </w:rPr>
+        <w:t>"])</w:t>
       </w:r>
       <w:r>
         <w:t>: Compiles the model using the Adam optimizer, mean squared error as the loss function, and mean absolute error as the evaluation metric.</w:t>
@@ -9730,10 +10787,156 @@
           <w:bCs/>
         </w:rPr>
         <w:lastRenderedPageBreak/>
-        <w:t>history = model.fit(X_train, Y_train, validation_data=(X_test, Y_test), epochs=10, batch_size=64)</w:t>
-      </w:r>
-      <w:r>
-        <w:t>: Trains the model on the provided training data (X_train and Y_train) for 10 epochs, with a batch size of 64. The validation data (X_test and Y_test) is used to evaluate the model's performance during training.</w:t>
+        <w:t xml:space="preserve">history = </w:t>
+      </w:r>
+      <w:proofErr w:type="spellStart"/>
+      <w:proofErr w:type="gramStart"/>
+      <w:r>
+        <w:rPr>
+          <w:b/>
+          <w:bCs/>
+        </w:rPr>
+        <w:t>model.fit</w:t>
+      </w:r>
+      <w:proofErr w:type="spellEnd"/>
+      <w:r>
+        <w:rPr>
+          <w:b/>
+          <w:bCs/>
+        </w:rPr>
+        <w:t>(</w:t>
+      </w:r>
+      <w:proofErr w:type="spellStart"/>
+      <w:proofErr w:type="gramEnd"/>
+      <w:r>
+        <w:rPr>
+          <w:b/>
+          <w:bCs/>
+        </w:rPr>
+        <w:t>X_train</w:t>
+      </w:r>
+      <w:proofErr w:type="spellEnd"/>
+      <w:r>
+        <w:rPr>
+          <w:b/>
+          <w:bCs/>
+        </w:rPr>
+        <w:t xml:space="preserve">, </w:t>
+      </w:r>
+      <w:proofErr w:type="spellStart"/>
+      <w:r>
+        <w:rPr>
+          <w:b/>
+          <w:bCs/>
+        </w:rPr>
+        <w:t>Y_train</w:t>
+      </w:r>
+      <w:proofErr w:type="spellEnd"/>
+      <w:r>
+        <w:rPr>
+          <w:b/>
+          <w:bCs/>
+        </w:rPr>
+        <w:t xml:space="preserve">, </w:t>
+      </w:r>
+      <w:proofErr w:type="spellStart"/>
+      <w:r>
+        <w:rPr>
+          <w:b/>
+          <w:bCs/>
+        </w:rPr>
+        <w:t>validation_data</w:t>
+      </w:r>
+      <w:proofErr w:type="spellEnd"/>
+      <w:r>
+        <w:rPr>
+          <w:b/>
+          <w:bCs/>
+        </w:rPr>
+        <w:t>=(</w:t>
+      </w:r>
+      <w:proofErr w:type="spellStart"/>
+      <w:r>
+        <w:rPr>
+          <w:b/>
+          <w:bCs/>
+        </w:rPr>
+        <w:t>X_test</w:t>
+      </w:r>
+      <w:proofErr w:type="spellEnd"/>
+      <w:r>
+        <w:rPr>
+          <w:b/>
+          <w:bCs/>
+        </w:rPr>
+        <w:t xml:space="preserve">, </w:t>
+      </w:r>
+      <w:proofErr w:type="spellStart"/>
+      <w:r>
+        <w:rPr>
+          <w:b/>
+          <w:bCs/>
+        </w:rPr>
+        <w:t>Y_test</w:t>
+      </w:r>
+      <w:proofErr w:type="spellEnd"/>
+      <w:r>
+        <w:rPr>
+          <w:b/>
+          <w:bCs/>
+        </w:rPr>
+        <w:t xml:space="preserve">), epochs=10, </w:t>
+      </w:r>
+      <w:proofErr w:type="spellStart"/>
+      <w:r>
+        <w:rPr>
+          <w:b/>
+          <w:bCs/>
+        </w:rPr>
+        <w:t>batch_size</w:t>
+      </w:r>
+      <w:proofErr w:type="spellEnd"/>
+      <w:r>
+        <w:rPr>
+          <w:b/>
+          <w:bCs/>
+        </w:rPr>
+        <w:t>=64)</w:t>
+      </w:r>
+      <w:r>
+        <w:t>: Trains the model on the provided training data (</w:t>
+      </w:r>
+      <w:proofErr w:type="spellStart"/>
+      <w:r>
+        <w:t>X_train</w:t>
+      </w:r>
+      <w:proofErr w:type="spellEnd"/>
+      <w:r>
+        <w:t xml:space="preserve"> and </w:t>
+      </w:r>
+      <w:proofErr w:type="spellStart"/>
+      <w:r>
+        <w:t>Y_train</w:t>
+      </w:r>
+      <w:proofErr w:type="spellEnd"/>
+      <w:r>
+        <w:t>) for 10 epochs, with a batch size of 64. The validation data (</w:t>
+      </w:r>
+      <w:proofErr w:type="spellStart"/>
+      <w:r>
+        <w:t>X_test</w:t>
+      </w:r>
+      <w:proofErr w:type="spellEnd"/>
+      <w:r>
+        <w:t xml:space="preserve"> and </w:t>
+      </w:r>
+      <w:proofErr w:type="spellStart"/>
+      <w:r>
+        <w:t>Y_test</w:t>
+      </w:r>
+      <w:proofErr w:type="spellEnd"/>
+      <w:r>
+        <w:t>) is used to evaluate the model's performance during training.</w:t>
       </w:r>
     </w:p>
     <w:p>
@@ -9769,10 +10972,76 @@
           <w:b/>
           <w:bCs/>
         </w:rPr>
-        <w:t>result = model.evaluate(x_test, y_test)</w:t>
-      </w:r>
-      <w:r>
-        <w:t xml:space="preserve">: Evaluates the trained model on the test data (x_test and y_test) and stores the evaluation results in the </w:t>
+        <w:t xml:space="preserve">result = </w:t>
+      </w:r>
+      <w:proofErr w:type="spellStart"/>
+      <w:proofErr w:type="gramStart"/>
+      <w:r>
+        <w:rPr>
+          <w:b/>
+          <w:bCs/>
+        </w:rPr>
+        <w:t>model.evaluate</w:t>
+      </w:r>
+      <w:proofErr w:type="spellEnd"/>
+      <w:proofErr w:type="gramEnd"/>
+      <w:r>
+        <w:rPr>
+          <w:b/>
+          <w:bCs/>
+        </w:rPr>
+        <w:t>(</w:t>
+      </w:r>
+      <w:proofErr w:type="spellStart"/>
+      <w:r>
+        <w:rPr>
+          <w:b/>
+          <w:bCs/>
+        </w:rPr>
+        <w:t>x_test</w:t>
+      </w:r>
+      <w:proofErr w:type="spellEnd"/>
+      <w:r>
+        <w:rPr>
+          <w:b/>
+          <w:bCs/>
+        </w:rPr>
+        <w:t xml:space="preserve">, </w:t>
+      </w:r>
+      <w:proofErr w:type="spellStart"/>
+      <w:r>
+        <w:rPr>
+          <w:b/>
+          <w:bCs/>
+        </w:rPr>
+        <w:t>y_test</w:t>
+      </w:r>
+      <w:proofErr w:type="spellEnd"/>
+      <w:r>
+        <w:rPr>
+          <w:b/>
+          <w:bCs/>
+        </w:rPr>
+        <w:t>)</w:t>
+      </w:r>
+      <w:r>
+        <w:t>: Evaluates the trained model on the test data (</w:t>
+      </w:r>
+      <w:proofErr w:type="spellStart"/>
+      <w:r>
+        <w:t>x_test</w:t>
+      </w:r>
+      <w:proofErr w:type="spellEnd"/>
+      <w:r>
+        <w:t xml:space="preserve"> and </w:t>
+      </w:r>
+      <w:proofErr w:type="spellStart"/>
+      <w:r>
+        <w:t>y_test</w:t>
+      </w:r>
+      <w:proofErr w:type="spellEnd"/>
+      <w:r>
+        <w:t xml:space="preserve">) and stores the evaluation results in the </w:t>
       </w:r>
       <w:r>
         <w:rPr>
@@ -9802,7 +11071,64 @@
           <w:b/>
           <w:bCs/>
         </w:rPr>
-        <w:t>for i in range(len(model.metrics_names)):</w:t>
+        <w:t xml:space="preserve">for </w:t>
+      </w:r>
+      <w:proofErr w:type="spellStart"/>
+      <w:r>
+        <w:rPr>
+          <w:b/>
+          <w:bCs/>
+        </w:rPr>
+        <w:t>i</w:t>
+      </w:r>
+      <w:proofErr w:type="spellEnd"/>
+      <w:r>
+        <w:rPr>
+          <w:b/>
+          <w:bCs/>
+        </w:rPr>
+        <w:t xml:space="preserve"> in range(</w:t>
+      </w:r>
+      <w:proofErr w:type="spellStart"/>
+      <w:r>
+        <w:rPr>
+          <w:b/>
+          <w:bCs/>
+        </w:rPr>
+        <w:t>len</w:t>
+      </w:r>
+      <w:proofErr w:type="spellEnd"/>
+      <w:r>
+        <w:rPr>
+          <w:b/>
+          <w:bCs/>
+        </w:rPr>
+        <w:t>(</w:t>
+      </w:r>
+      <w:proofErr w:type="spellStart"/>
+      <w:proofErr w:type="gramStart"/>
+      <w:r>
+        <w:rPr>
+          <w:b/>
+          <w:bCs/>
+        </w:rPr>
+        <w:t>model.metrics</w:t>
+      </w:r>
+      <w:proofErr w:type="gramEnd"/>
+      <w:r>
+        <w:rPr>
+          <w:b/>
+          <w:bCs/>
+        </w:rPr>
+        <w:t>_names</w:t>
+      </w:r>
+      <w:proofErr w:type="spellEnd"/>
+      <w:r>
+        <w:rPr>
+          <w:b/>
+          <w:bCs/>
+        </w:rPr>
+        <w:t>)):</w:t>
       </w:r>
       <w:r>
         <w:t>: Iterates over the metrics names of the model.</w:t>
@@ -9820,12 +11146,69 @@
         <w:spacing w:line="360" w:lineRule="auto"/>
         <w:jc w:val="left"/>
       </w:pPr>
-      <w:r>
-        <w:rPr>
-          <w:b/>
-          <w:bCs/>
-        </w:rPr>
-        <w:t>print("Metric ", model.metrics_names[i], ":", str(round(result[i], 2)))</w:t>
+      <w:proofErr w:type="gramStart"/>
+      <w:r>
+        <w:rPr>
+          <w:b/>
+          <w:bCs/>
+        </w:rPr>
+        <w:t>print(</w:t>
+      </w:r>
+      <w:proofErr w:type="gramEnd"/>
+      <w:r>
+        <w:rPr>
+          <w:b/>
+          <w:bCs/>
+        </w:rPr>
+        <w:t xml:space="preserve">"Metric ", </w:t>
+      </w:r>
+      <w:proofErr w:type="spellStart"/>
+      <w:r>
+        <w:rPr>
+          <w:b/>
+          <w:bCs/>
+        </w:rPr>
+        <w:t>model.metrics_names</w:t>
+      </w:r>
+      <w:proofErr w:type="spellEnd"/>
+      <w:r>
+        <w:rPr>
+          <w:b/>
+          <w:bCs/>
+        </w:rPr>
+        <w:t>[</w:t>
+      </w:r>
+      <w:proofErr w:type="spellStart"/>
+      <w:r>
+        <w:rPr>
+          <w:b/>
+          <w:bCs/>
+        </w:rPr>
+        <w:t>i</w:t>
+      </w:r>
+      <w:proofErr w:type="spellEnd"/>
+      <w:r>
+        <w:rPr>
+          <w:b/>
+          <w:bCs/>
+        </w:rPr>
+        <w:t>], ":", str(round(result[</w:t>
+      </w:r>
+      <w:proofErr w:type="spellStart"/>
+      <w:r>
+        <w:rPr>
+          <w:b/>
+          <w:bCs/>
+        </w:rPr>
+        <w:t>i</w:t>
+      </w:r>
+      <w:proofErr w:type="spellEnd"/>
+      <w:r>
+        <w:rPr>
+          <w:b/>
+          <w:bCs/>
+        </w:rPr>
+        <w:t>], 2)))</w:t>
       </w:r>
       <w:r>
         <w:t>: Prints the name of each metric and its corresponding value, rounded to 2 decimal places.</w:t>
@@ -9898,7 +11281,15 @@
         <w:jc w:val="left"/>
       </w:pPr>
       <w:r>
-        <w:t>We see worse results than the previous model (MAE: 765 -&gt; 820). We will proceed to improve this model more "deep".</w:t>
+        <w:t xml:space="preserve">We see worse results than the previous model (MAE: 765 -&gt; 820). We will proceed to improve this model </w:t>
+      </w:r>
+      <w:proofErr w:type="gramStart"/>
+      <w:r>
+        <w:t>more "deep"</w:t>
+      </w:r>
+      <w:proofErr w:type="gramEnd"/>
+      <w:r>
+        <w:t>.</w:t>
       </w:r>
     </w:p>
     <w:p>
@@ -10013,12 +11404,46 @@
       <w:r>
         <w:t xml:space="preserve">The second code snippet has an additional dense layer compared to the first code snippet. It adds another </w:t>
       </w:r>
-      <w:r>
-        <w:rPr>
-          <w:b/>
-          <w:bCs/>
-        </w:rPr>
-        <w:t>model.add(Dense(150, activation="relu"))</w:t>
+      <w:proofErr w:type="spellStart"/>
+      <w:proofErr w:type="gramStart"/>
+      <w:r>
+        <w:rPr>
+          <w:b/>
+          <w:bCs/>
+        </w:rPr>
+        <w:t>model.add</w:t>
+      </w:r>
+      <w:proofErr w:type="spellEnd"/>
+      <w:r>
+        <w:rPr>
+          <w:b/>
+          <w:bCs/>
+        </w:rPr>
+        <w:t>(</w:t>
+      </w:r>
+      <w:proofErr w:type="gramEnd"/>
+      <w:r>
+        <w:rPr>
+          <w:b/>
+          <w:bCs/>
+        </w:rPr>
+        <w:t>Dense(150, activation="</w:t>
+      </w:r>
+      <w:proofErr w:type="spellStart"/>
+      <w:r>
+        <w:rPr>
+          <w:b/>
+          <w:bCs/>
+        </w:rPr>
+        <w:t>relu</w:t>
+      </w:r>
+      <w:proofErr w:type="spellEnd"/>
+      <w:r>
+        <w:rPr>
+          <w:b/>
+          <w:bCs/>
+        </w:rPr>
+        <w:t>"))</w:t>
       </w:r>
       <w:r>
         <w:t xml:space="preserve"> layer, resulting in a deeper neural network with more layers.</w:t>
@@ -10123,6 +11548,7 @@
       <w:r>
         <w:t>The second code snippet includes the evaluation of the model's performance on the test data (</w:t>
       </w:r>
+      <w:proofErr w:type="spellStart"/>
       <w:r>
         <w:rPr>
           <w:b/>
@@ -10130,9 +11556,11 @@
         </w:rPr>
         <w:t>x_test</w:t>
       </w:r>
+      <w:proofErr w:type="spellEnd"/>
       <w:r>
         <w:t xml:space="preserve"> and </w:t>
       </w:r>
+      <w:proofErr w:type="spellStart"/>
       <w:r>
         <w:rPr>
           <w:b/>
@@ -10140,6 +11568,7 @@
         </w:rPr>
         <w:t>y_test</w:t>
       </w:r>
+      <w:proofErr w:type="spellEnd"/>
       <w:r>
         <w:t xml:space="preserve">). It </w:t>
       </w:r>
@@ -10147,12 +11576,23 @@
         <w:lastRenderedPageBreak/>
         <w:t xml:space="preserve">calculates the evaluation metrics using the </w:t>
       </w:r>
-      <w:r>
-        <w:rPr>
-          <w:b/>
-          <w:bCs/>
-        </w:rPr>
-        <w:t>model.evaluate()</w:t>
+      <w:proofErr w:type="spellStart"/>
+      <w:proofErr w:type="gramStart"/>
+      <w:r>
+        <w:rPr>
+          <w:b/>
+          <w:bCs/>
+        </w:rPr>
+        <w:t>model.evaluate</w:t>
+      </w:r>
+      <w:proofErr w:type="spellEnd"/>
+      <w:proofErr w:type="gramEnd"/>
+      <w:r>
+        <w:rPr>
+          <w:b/>
+          <w:bCs/>
+        </w:rPr>
+        <w:t>()</w:t>
       </w:r>
       <w:r>
         <w:t xml:space="preserve"> method and stores the results in the </w:t>
@@ -10279,8 +11719,16 @@
         <w:rPr>
           <w:lang w:val="vi-VN"/>
         </w:rPr>
-        <w:t xml:space="preserve"> will use this model as final model to get result</w:t>
-      </w:r>
+        <w:t xml:space="preserve"> will use this model as final model to get </w:t>
+      </w:r>
+      <w:proofErr w:type="gramStart"/>
+      <w:r>
+        <w:rPr>
+          <w:lang w:val="vi-VN"/>
+        </w:rPr>
+        <w:t>result</w:t>
+      </w:r>
+      <w:proofErr w:type="gramEnd"/>
     </w:p>
     <w:p>
       <w:pPr>
@@ -10358,6 +11806,7 @@
       </w:pPr>
       <w:r>
         <w:rPr>
+          <w:noProof/>
           <w:lang w:val="vi-VN"/>
         </w:rPr>
         <w:lastRenderedPageBreak/>
@@ -10660,8 +12109,18 @@
           <w:bCs/>
           <w:lang w:val="vi-VN"/>
         </w:rPr>
-        <w:t xml:space="preserve"> using Streamlit</w:t>
-      </w:r>
+        <w:t xml:space="preserve"> using </w:t>
+      </w:r>
+      <w:proofErr w:type="gramStart"/>
+      <w:r>
+        <w:rPr>
+          <w:b/>
+          <w:bCs/>
+          <w:lang w:val="vi-VN"/>
+        </w:rPr>
+        <w:t>Streamlit</w:t>
+      </w:r>
+      <w:proofErr w:type="gramEnd"/>
     </w:p>
     <w:p>
       <w:pPr>
@@ -10694,10 +12153,12 @@
         </w:rPr>
         <w:tab/>
       </w:r>
+      <w:proofErr w:type="spellStart"/>
       <w:r>
         <w:t>Streamlit</w:t>
       </w:r>
       <w:bookmarkEnd w:id="37"/>
+      <w:proofErr w:type="spellEnd"/>
     </w:p>
     <w:p>
       <w:pPr>
@@ -10768,8 +12229,13 @@
         <w:spacing w:line="360" w:lineRule="auto"/>
         <w:ind w:left="720"/>
       </w:pPr>
-      <w:r>
-        <w:t>Streamlit is an open-source Python library used for building interactive web applications for data science and machine learning projects. It simplifies the process of creating and sharing interactive dashboards, visualizations, and applications without requiring extensive web development knowledge.</w:t>
+      <w:proofErr w:type="spellStart"/>
+      <w:r>
+        <w:t>Streamlit</w:t>
+      </w:r>
+      <w:proofErr w:type="spellEnd"/>
+      <w:r>
+        <w:t xml:space="preserve"> is an open-source Python library used for building interactive web applications for data science and machine learning projects. It simplifies the process of creating and sharing interactive dashboards, visualizations, and applications without requiring extensive web development knowledge.</w:t>
       </w:r>
     </w:p>
     <w:p>
@@ -10778,7 +12244,15 @@
         <w:ind w:left="720"/>
       </w:pPr>
       <w:r>
-        <w:t>Key features and benefits of Streamlit include:</w:t>
+        <w:t xml:space="preserve">Key features and benefits of </w:t>
+      </w:r>
+      <w:proofErr w:type="spellStart"/>
+      <w:r>
+        <w:t>Streamlit</w:t>
+      </w:r>
+      <w:proofErr w:type="spellEnd"/>
+      <w:r>
+        <w:t xml:space="preserve"> include:</w:t>
       </w:r>
     </w:p>
     <w:p>
@@ -10793,7 +12267,15 @@
         <w:spacing w:line="360" w:lineRule="auto"/>
       </w:pPr>
       <w:r>
-        <w:t>Easy-to-use: Streamlit is designed to be user-friendly and accessible for data scientists and developers. It provides a simple and intuitive API that allows you to quickly create interactive web applications.</w:t>
+        <w:t xml:space="preserve">Easy-to-use: </w:t>
+      </w:r>
+      <w:proofErr w:type="spellStart"/>
+      <w:r>
+        <w:t>Streamlit</w:t>
+      </w:r>
+      <w:proofErr w:type="spellEnd"/>
+      <w:r>
+        <w:t xml:space="preserve"> is designed to be user-friendly and accessible for data scientists and developers. It provides a simple and intuitive API that allows you to quickly create interactive web applications.</w:t>
       </w:r>
     </w:p>
     <w:p>
@@ -10808,7 +12290,15 @@
         <w:spacing w:line="360" w:lineRule="auto"/>
       </w:pPr>
       <w:r>
-        <w:t>Rapid prototyping: Streamlit enables rapid development and prototyping of data-driven applications. You can write code in a single Python script and see the results immediately in your browser.</w:t>
+        <w:t xml:space="preserve">Rapid prototyping: </w:t>
+      </w:r>
+      <w:proofErr w:type="spellStart"/>
+      <w:r>
+        <w:t>Streamlit</w:t>
+      </w:r>
+      <w:proofErr w:type="spellEnd"/>
+      <w:r>
+        <w:t xml:space="preserve"> enables rapid development and prototyping of data-driven applications. You can write code in a single Python script and see the results immediately in your browser.</w:t>
       </w:r>
     </w:p>
     <w:p>
@@ -10824,7 +12314,15 @@
       </w:pPr>
       <w:r>
         <w:lastRenderedPageBreak/>
-        <w:t>Built-in widgets: Streamlit provides a set of built-in widgets and interactive components that allow users to interact with the application. These widgets include sliders, checkboxes, dropdowns, and more, making it easy to create interactive controls for data exploration and analysis.</w:t>
+        <w:t xml:space="preserve">Built-in widgets: </w:t>
+      </w:r>
+      <w:proofErr w:type="spellStart"/>
+      <w:r>
+        <w:t>Streamlit</w:t>
+      </w:r>
+      <w:proofErr w:type="spellEnd"/>
+      <w:r>
+        <w:t xml:space="preserve"> provides a set of built-in widgets and interactive components that allow users to interact with the application. These widgets include sliders, checkboxes, dropdowns, and more, making it easy to create interactive controls for data exploration and analysis.</w:t>
       </w:r>
     </w:p>
     <w:p>
@@ -10839,7 +12337,31 @@
         <w:spacing w:line="360" w:lineRule="auto"/>
       </w:pPr>
       <w:r>
-        <w:t>Integration with popular libraries: Streamlit seamlessly integrates with popular data science libraries such as Pandas, Matplotlib, and Plotly. You can leverage these libraries to manipulate and visualize data within your Streamlit application.</w:t>
+        <w:t xml:space="preserve">Integration with popular libraries: </w:t>
+      </w:r>
+      <w:proofErr w:type="spellStart"/>
+      <w:r>
+        <w:t>Streamlit</w:t>
+      </w:r>
+      <w:proofErr w:type="spellEnd"/>
+      <w:r>
+        <w:t xml:space="preserve"> seamlessly integrates with popular data science libraries such as Pandas, Matplotlib, and </w:t>
+      </w:r>
+      <w:proofErr w:type="spellStart"/>
+      <w:r>
+        <w:t>Plotly</w:t>
+      </w:r>
+      <w:proofErr w:type="spellEnd"/>
+      <w:r>
+        <w:t xml:space="preserve">. You can leverage these libraries to manipulate and visualize data within your </w:t>
+      </w:r>
+      <w:proofErr w:type="spellStart"/>
+      <w:r>
+        <w:t>Streamlit</w:t>
+      </w:r>
+      <w:proofErr w:type="spellEnd"/>
+      <w:r>
+        <w:t xml:space="preserve"> application.</w:t>
       </w:r>
     </w:p>
     <w:p>
@@ -10854,7 +12376,15 @@
         <w:spacing w:line="360" w:lineRule="auto"/>
       </w:pPr>
       <w:r>
-        <w:t>Automatic reactivity: Streamlit automatically updates the application in real-time as you modify the code. This allows you to easily experiment with different parameters and see the immediate impact on the visualizations or outputs.</w:t>
+        <w:t xml:space="preserve">Automatic reactivity: </w:t>
+      </w:r>
+      <w:proofErr w:type="spellStart"/>
+      <w:r>
+        <w:t>Streamlit</w:t>
+      </w:r>
+      <w:proofErr w:type="spellEnd"/>
+      <w:r>
+        <w:t xml:space="preserve"> automatically updates the application in real-time as you modify the code. This allows you to easily experiment with different parameters and see the immediate impact on the visualizations or outputs.</w:t>
       </w:r>
     </w:p>
     <w:p>
@@ -10866,7 +12396,15 @@
         <w:spacing w:line="360" w:lineRule="auto"/>
       </w:pPr>
       <w:r>
-        <w:t>Sharing and deployment: Streamlit applications can be easily shared and deployed on various platforms, including local servers, cloud services, and containerized environments. You can deploy your applications with a few simple commands, making it easy to share your work with others.</w:t>
+        <w:t xml:space="preserve">Sharing and deployment: </w:t>
+      </w:r>
+      <w:proofErr w:type="spellStart"/>
+      <w:r>
+        <w:t>Streamlit</w:t>
+      </w:r>
+      <w:proofErr w:type="spellEnd"/>
+      <w:r>
+        <w:t xml:space="preserve"> applications can be easily shared and deployed on various platforms, including local servers, cloud services, and containerized environments. You can deploy your applications with a few simple commands, making it easy to share your work with others.</w:t>
       </w:r>
     </w:p>
     <w:p>
@@ -10931,7 +12469,15 @@
         <w:jc w:val="left"/>
       </w:pPr>
       <w:r>
-        <w:t>By dividing our Streamlit app into these three pages, we provide a user-friendly and organized interface for data exploration, visualization, and prediction. Users can seamlessly navigate through the app, gain insights from the data, and leverage the power of machine learning models to make informed decisions or predictions.</w:t>
+        <w:t xml:space="preserve">By dividing our </w:t>
+      </w:r>
+      <w:proofErr w:type="spellStart"/>
+      <w:r>
+        <w:t>Streamlit</w:t>
+      </w:r>
+      <w:proofErr w:type="spellEnd"/>
+      <w:r>
+        <w:t xml:space="preserve"> app into these three pages, we provide a user-friendly and organized interface for data exploration, visualization, and prediction. Users can seamlessly navigate through the app, gain insights from the data, and leverage the power of machine learning models to make informed decisions or predictions.</w:t>
       </w:r>
     </w:p>
     <w:p>
@@ -10963,7 +12509,15 @@
         <w:jc w:val="left"/>
       </w:pPr>
       <w:r>
-        <w:t>The Home page serves as the landing page for our Streamlit app. It provides an overview and introduction to the purpose and functionality of the application.</w:t>
+        <w:t xml:space="preserve">The Home page serves as the landing page for our </w:t>
+      </w:r>
+      <w:proofErr w:type="spellStart"/>
+      <w:r>
+        <w:t>Streamlit</w:t>
+      </w:r>
+      <w:proofErr w:type="spellEnd"/>
+      <w:r>
+        <w:t xml:space="preserve"> app. It provides an overview and introduction to the purpose and functionality of the application.</w:t>
       </w:r>
     </w:p>
     <w:p>
@@ -11010,7 +12564,15 @@
         <w:jc w:val="left"/>
       </w:pPr>
       <w:r>
-        <w:t>The Data Visualization page is designed to provide users with interactive visualizations of the dataset. We can leverage the capabilities of libraries like Matplotlib, Seaborn, or Plotly to create various types of charts and graphs.</w:t>
+        <w:t xml:space="preserve">The Data Visualization page is designed to provide users with interactive visualizations of the dataset. We can leverage the capabilities of libraries like Matplotlib, Seaborn, or </w:t>
+      </w:r>
+      <w:proofErr w:type="spellStart"/>
+      <w:r>
+        <w:t>Plotly</w:t>
+      </w:r>
+      <w:proofErr w:type="spellEnd"/>
+      <w:r>
+        <w:t xml:space="preserve"> to create various types of charts and graphs.</w:t>
       </w:r>
     </w:p>
     <w:p>
@@ -11434,15 +12996,47 @@
       </w:pPr>
       <w:r>
         <w:lastRenderedPageBreak/>
-        <w:t>The data preprocessing process played a crucial role in preparing the dataset for analysis. We performed various cleaning and transformation steps, including merging the train.csv and store.csv data, narrowing down the dataset, and adding additional features for better visualization and labeling. Exploratory data analysis was then conducted, revealing insights into the relationships between variables such as StoreType, WeekDay, MonthName, and sales.</w:t>
-      </w:r>
-    </w:p>
-    <w:p>
-      <w:pPr>
-        <w:spacing w:line="360" w:lineRule="auto"/>
-      </w:pPr>
-      <w:r>
-        <w:t>For modeling, we employed two approaches: XGB Regressor and Deep Learning with Keras. The XGB Regressor algorithm provided a powerful method for predicting sales based on the available features. On the other hand, the Deep Learning model, with its multi-layered neural network architecture, offered more flexibility and potential for capturing complex patterns in the data.</w:t>
+        <w:t xml:space="preserve">The data preprocessing process played a crucial role in preparing the dataset for analysis. We performed various cleaning and transformation steps, including merging the train.csv and store.csv data, narrowing down the dataset, and adding additional features for better visualization and labeling. Exploratory data analysis was then conducted, revealing insights into the relationships between variables such as </w:t>
+      </w:r>
+      <w:proofErr w:type="spellStart"/>
+      <w:r>
+        <w:t>StoreType</w:t>
+      </w:r>
+      <w:proofErr w:type="spellEnd"/>
+      <w:r>
+        <w:t xml:space="preserve">, </w:t>
+      </w:r>
+      <w:proofErr w:type="spellStart"/>
+      <w:r>
+        <w:t>WeekDay</w:t>
+      </w:r>
+      <w:proofErr w:type="spellEnd"/>
+      <w:r>
+        <w:t xml:space="preserve">, </w:t>
+      </w:r>
+      <w:proofErr w:type="spellStart"/>
+      <w:r>
+        <w:t>MonthName</w:t>
+      </w:r>
+      <w:proofErr w:type="spellEnd"/>
+      <w:r>
+        <w:t>, and sales.</w:t>
+      </w:r>
+    </w:p>
+    <w:p>
+      <w:pPr>
+        <w:spacing w:line="360" w:lineRule="auto"/>
+      </w:pPr>
+      <w:r>
+        <w:t xml:space="preserve">For modeling, we employed two approaches: XGB Regressor and Deep Learning with </w:t>
+      </w:r>
+      <w:proofErr w:type="spellStart"/>
+      <w:r>
+        <w:t>Keras</w:t>
+      </w:r>
+      <w:proofErr w:type="spellEnd"/>
+      <w:r>
+        <w:t>. The XGB Regressor algorithm provided a powerful method for predicting sales based on the available features. On the other hand, the Deep Learning model, with its multi-layered neural network architecture, offered more flexibility and potential for capturing complex patterns in the data.</w:t>
       </w:r>
     </w:p>
     <w:p>
@@ -11458,15 +13052,31 @@
         <w:spacing w:line="360" w:lineRule="auto"/>
       </w:pPr>
       <w:r>
-        <w:t>In terms of deployment, we utilized Streamlit, a user-friendly framework for creating interactive and visually appealing web applications. We developed a graphical user interface (GUI) that included three main pages: Home, Data Visualization, and Data Prediction. These pages allowed users to explore the dataset visually, analyze sales trends, and make predictions based on the trained models.</w:t>
-      </w:r>
-    </w:p>
-    <w:p>
-      <w:pPr>
-        <w:spacing w:line="360" w:lineRule="auto"/>
-      </w:pPr>
-      <w:r>
-        <w:t>Overall, this project demonstrated the value of data preprocessing, exploratory data analysis, and modeling techniques in understanding and predicting sales patterns. The deployment of the models using Streamlit showcased the potential for creating user-friendly interfaces to interact with machine learning models in real-world scenarios.</w:t>
+        <w:t xml:space="preserve">In terms of deployment, we utilized </w:t>
+      </w:r>
+      <w:proofErr w:type="spellStart"/>
+      <w:r>
+        <w:t>Streamlit</w:t>
+      </w:r>
+      <w:proofErr w:type="spellEnd"/>
+      <w:r>
+        <w:t>, a user-friendly framework for creating interactive and visually appealing web applications. We developed a graphical user interface (GUI) that included three main pages: Home, Data Visualization, and Data Prediction. These pages allowed users to explore the dataset visually, analyze sales trends, and make predictions based on the trained models.</w:t>
+      </w:r>
+    </w:p>
+    <w:p>
+      <w:pPr>
+        <w:spacing w:line="360" w:lineRule="auto"/>
+      </w:pPr>
+      <w:r>
+        <w:t xml:space="preserve">Overall, this project demonstrated the value of data preprocessing, exploratory data analysis, and modeling techniques in understanding and predicting sales patterns. The deployment of the models using </w:t>
+      </w:r>
+      <w:proofErr w:type="spellStart"/>
+      <w:r>
+        <w:t>Streamlit</w:t>
+      </w:r>
+      <w:proofErr w:type="spellEnd"/>
+      <w:r>
+        <w:t xml:space="preserve"> showcased the potential for creating user-friendly interfaces to interact with machine learning models in real-world scenarios.</w:t>
       </w:r>
     </w:p>
     <w:p>
@@ -11538,9 +13148,22 @@
           <w:lang w:val="vi-VN"/>
         </w:rPr>
       </w:pPr>
+      <w:proofErr w:type="spellStart"/>
       <w:r>
         <w:lastRenderedPageBreak/>
-        <w:t>Keras Documentation: The official documentation for Keras, a high-level neural networks API</w:t>
+        <w:t>Keras</w:t>
+      </w:r>
+      <w:proofErr w:type="spellEnd"/>
+      <w:r>
+        <w:t xml:space="preserve"> Documentation: The official documentation for </w:t>
+      </w:r>
+      <w:proofErr w:type="spellStart"/>
+      <w:r>
+        <w:t>Keras</w:t>
+      </w:r>
+      <w:proofErr w:type="spellEnd"/>
+      <w:r>
+        <w:t>, a high-level neural networks API</w:t>
       </w:r>
     </w:p>
     <w:p>
@@ -11556,8 +13179,13 @@
         </w:rPr>
       </w:pPr>
       <w:r>
-        <w:t>Scikit-learn Documentation: The official documentation for Scikit-learn, a popular machine learning library in Python</w:t>
-      </w:r>
+        <w:t xml:space="preserve">Scikit-learn Documentation: The official documentation for Scikit-learn, a popular machine learning library in </w:t>
+      </w:r>
+      <w:proofErr w:type="gramStart"/>
+      <w:r>
+        <w:t>Python</w:t>
+      </w:r>
+      <w:proofErr w:type="gramEnd"/>
     </w:p>
     <w:p>
       <w:pPr>
@@ -11572,8 +13200,13 @@
         </w:rPr>
       </w:pPr>
       <w:r>
-        <w:t>Kaggle: A platform for data science and machine learning, offering a wide range of datasets and competitions</w:t>
-      </w:r>
+        <w:t xml:space="preserve">Kaggle: A platform for data science and machine learning, offering a wide range of datasets and </w:t>
+      </w:r>
+      <w:proofErr w:type="gramStart"/>
+      <w:r>
+        <w:t>competitions</w:t>
+      </w:r>
+      <w:proofErr w:type="gramEnd"/>
     </w:p>
     <w:p>
       <w:pPr>
@@ -11587,9 +13220,27 @@
           <w:lang w:val="vi-VN"/>
         </w:rPr>
       </w:pPr>
-      <w:r>
-        <w:t>Streamlit Documentation: The official documentation for Streamlit, a framework for building interactive web applications for machine learning and data science</w:t>
-      </w:r>
+      <w:proofErr w:type="spellStart"/>
+      <w:r>
+        <w:t>Streamlit</w:t>
+      </w:r>
+      <w:proofErr w:type="spellEnd"/>
+      <w:r>
+        <w:t xml:space="preserve"> Documentation: The official documentation for </w:t>
+      </w:r>
+      <w:proofErr w:type="spellStart"/>
+      <w:r>
+        <w:t>Streamlit</w:t>
+      </w:r>
+      <w:proofErr w:type="spellEnd"/>
+      <w:r>
+        <w:t xml:space="preserve">, a framework for building interactive web applications for machine learning and data </w:t>
+      </w:r>
+      <w:proofErr w:type="gramStart"/>
+      <w:r>
+        <w:t>science</w:t>
+      </w:r>
+      <w:proofErr w:type="gramEnd"/>
     </w:p>
     <w:p>
       <w:pPr>
@@ -11604,8 +13255,13 @@
         </w:rPr>
       </w:pPr>
       <w:r>
-        <w:t>Python Data Science Handbook: A comprehensive guide to Python for data science, covering various libraries and techniques</w:t>
-      </w:r>
+        <w:t xml:space="preserve">Python Data Science Handbook: A comprehensive guide to Python for data science, covering various libraries and </w:t>
+      </w:r>
+      <w:proofErr w:type="gramStart"/>
+      <w:r>
+        <w:t>techniques</w:t>
+      </w:r>
+      <w:proofErr w:type="gramEnd"/>
     </w:p>
     <w:p>
       <w:pPr>
@@ -11630,7 +13286,7 @@
 </file>
 
 <file path=word/endnotes.xml><?xml version="1.0" encoding="utf-8"?>
-<w:endnotes xmlns:wpc="http://schemas.microsoft.com/office/word/2010/wordprocessingCanvas" xmlns:cx="http://schemas.microsoft.com/office/drawing/2014/chartex" xmlns:cx1="http://schemas.microsoft.com/office/drawing/2015/9/8/chartex" xmlns:cx2="http://schemas.microsoft.com/office/drawing/2015/10/21/chartex" xmlns:cx3="http://schemas.microsoft.com/office/drawing/2016/5/9/chartex" xmlns:cx4="http://schemas.microsoft.com/office/drawing/2016/5/10/chartex" xmlns:cx5="http://schemas.microsoft.com/office/drawing/2016/5/11/chartex" xmlns:cx6="http://schemas.microsoft.com/office/drawing/2016/5/12/chartex" xmlns:cx7="http://schemas.microsoft.com/office/drawing/2016/5/13/chartex" xmlns:cx8="http://schemas.microsoft.com/office/drawing/2016/5/14/chartex" xmlns:mc="http://schemas.openxmlformats.org/markup-compatibility/2006" xmlns:aink="http://schemas.microsoft.com/office/drawing/2016/ink" xmlns:am3d="http://schemas.microsoft.com/office/drawing/2017/model3d" xmlns:o="urn:schemas-microsoft-com:office:office" xmlns:r="http://schemas.openxmlformats.org/officeDocument/2006/relationships" xmlns:m="http://schemas.openxmlformats.org/officeDocument/2006/math" xmlns:v="urn:schemas-microsoft-com:vml" xmlns:wp14="http://schemas.microsoft.com/office/word/2010/wordprocessingDrawing" xmlns:wp="http://schemas.openxmlformats.org/drawingml/2006/wordprocessingDrawing" xmlns:w10="urn:schemas-microsoft-com:office:word" xmlns:w="http://schemas.openxmlformats.org/wordprocessingml/2006/main" xmlns:w14="http://schemas.microsoft.com/office/word/2010/wordml" xmlns:w15="http://schemas.microsoft.com/office/word/2012/wordml" xmlns:w16cex="http://schemas.microsoft.com/office/word/2018/wordml/cex" xmlns:w16cid="http://schemas.microsoft.com/office/word/2016/wordml/cid" xmlns:w16="http://schemas.microsoft.com/office/word/2018/wordml" xmlns:w16sdtdh="http://schemas.microsoft.com/office/word/2020/wordml/sdtdatahash" xmlns:w16se="http://schemas.microsoft.com/office/word/2015/wordml/symex" xmlns:wpg="http://schemas.microsoft.com/office/word/2010/wordprocessingGroup" xmlns:wpi="http://schemas.microsoft.com/office/word/2010/wordprocessingInk" xmlns:wne="http://schemas.microsoft.com/office/word/2006/wordml" xmlns:wps="http://schemas.microsoft.com/office/word/2010/wordprocessingShape" mc:Ignorable="w14 w15 w16se w16cid w16 w16cex w16sdtdh wp14">
+<w:endnotes xmlns:wpc="http://schemas.microsoft.com/office/word/2010/wordprocessingCanvas" xmlns:cx="http://schemas.microsoft.com/office/drawing/2014/chartex" xmlns:cx1="http://schemas.microsoft.com/office/drawing/2015/9/8/chartex" xmlns:cx2="http://schemas.microsoft.com/office/drawing/2015/10/21/chartex" xmlns:cx3="http://schemas.microsoft.com/office/drawing/2016/5/9/chartex" xmlns:cx4="http://schemas.microsoft.com/office/drawing/2016/5/10/chartex" xmlns:cx5="http://schemas.microsoft.com/office/drawing/2016/5/11/chartex" xmlns:cx6="http://schemas.microsoft.com/office/drawing/2016/5/12/chartex" xmlns:cx7="http://schemas.microsoft.com/office/drawing/2016/5/13/chartex" xmlns:cx8="http://schemas.microsoft.com/office/drawing/2016/5/14/chartex" xmlns:mc="http://schemas.openxmlformats.org/markup-compatibility/2006" xmlns:aink="http://schemas.microsoft.com/office/drawing/2016/ink" xmlns:am3d="http://schemas.microsoft.com/office/drawing/2017/model3d" xmlns:o="urn:schemas-microsoft-com:office:office" xmlns:oel="http://schemas.microsoft.com/office/2019/extlst" xmlns:r="http://schemas.openxmlformats.org/officeDocument/2006/relationships" xmlns:m="http://schemas.openxmlformats.org/officeDocument/2006/math" xmlns:v="urn:schemas-microsoft-com:vml" xmlns:wp14="http://schemas.microsoft.com/office/word/2010/wordprocessingDrawing" xmlns:wp="http://schemas.openxmlformats.org/drawingml/2006/wordprocessingDrawing" xmlns:w10="urn:schemas-microsoft-com:office:word" xmlns:w="http://schemas.openxmlformats.org/wordprocessingml/2006/main" xmlns:w14="http://schemas.microsoft.com/office/word/2010/wordml" xmlns:w15="http://schemas.microsoft.com/office/word/2012/wordml" xmlns:w16cex="http://schemas.microsoft.com/office/word/2018/wordml/cex" xmlns:w16cid="http://schemas.microsoft.com/office/word/2016/wordml/cid" xmlns:w16="http://schemas.microsoft.com/office/word/2018/wordml" xmlns:w16sdtdh="http://schemas.microsoft.com/office/word/2020/wordml/sdtdatahash" xmlns:w16se="http://schemas.microsoft.com/office/word/2015/wordml/symex" xmlns:wpg="http://schemas.microsoft.com/office/word/2010/wordprocessingGroup" xmlns:wpi="http://schemas.microsoft.com/office/word/2010/wordprocessingInk" xmlns:wne="http://schemas.microsoft.com/office/word/2006/wordml" xmlns:wps="http://schemas.microsoft.com/office/word/2010/wordprocessingShape" mc:Ignorable="w14 w15 w16se w16cid w16 w16cex w16sdtdh wp14">
   <w:endnote w:type="separator" w:id="-1">
     <w:p>
       <w:pPr>
@@ -11655,7 +13311,7 @@
 </file>
 
 <file path=word/footer1.xml><?xml version="1.0" encoding="utf-8"?>
-<w:ftr xmlns:wpc="http://schemas.microsoft.com/office/word/2010/wordprocessingCanvas" xmlns:cx="http://schemas.microsoft.com/office/drawing/2014/chartex" xmlns:cx1="http://schemas.microsoft.com/office/drawing/2015/9/8/chartex" xmlns:cx2="http://schemas.microsoft.com/office/drawing/2015/10/21/chartex" xmlns:cx3="http://schemas.microsoft.com/office/drawing/2016/5/9/chartex" xmlns:cx4="http://schemas.microsoft.com/office/drawing/2016/5/10/chartex" xmlns:cx5="http://schemas.microsoft.com/office/drawing/2016/5/11/chartex" xmlns:cx6="http://schemas.microsoft.com/office/drawing/2016/5/12/chartex" xmlns:cx7="http://schemas.microsoft.com/office/drawing/2016/5/13/chartex" xmlns:cx8="http://schemas.microsoft.com/office/drawing/2016/5/14/chartex" xmlns:mc="http://schemas.openxmlformats.org/markup-compatibility/2006" xmlns:aink="http://schemas.microsoft.com/office/drawing/2016/ink" xmlns:am3d="http://schemas.microsoft.com/office/drawing/2017/model3d" xmlns:o="urn:schemas-microsoft-com:office:office" xmlns:r="http://schemas.openxmlformats.org/officeDocument/2006/relationships" xmlns:m="http://schemas.openxmlformats.org/officeDocument/2006/math" xmlns:v="urn:schemas-microsoft-com:vml" xmlns:wp14="http://schemas.microsoft.com/office/word/2010/wordprocessingDrawing" xmlns:wp="http://schemas.openxmlformats.org/drawingml/2006/wordprocessingDrawing" xmlns:w10="urn:schemas-microsoft-com:office:word" xmlns:w="http://schemas.openxmlformats.org/wordprocessingml/2006/main" xmlns:w14="http://schemas.microsoft.com/office/word/2010/wordml" xmlns:w15="http://schemas.microsoft.com/office/word/2012/wordml" xmlns:w16cex="http://schemas.microsoft.com/office/word/2018/wordml/cex" xmlns:w16cid="http://schemas.microsoft.com/office/word/2016/wordml/cid" xmlns:w16="http://schemas.microsoft.com/office/word/2018/wordml" xmlns:w16sdtdh="http://schemas.microsoft.com/office/word/2020/wordml/sdtdatahash" xmlns:w16se="http://schemas.microsoft.com/office/word/2015/wordml/symex" xmlns:wpg="http://schemas.microsoft.com/office/word/2010/wordprocessingGroup" xmlns:wpi="http://schemas.microsoft.com/office/word/2010/wordprocessingInk" xmlns:wne="http://schemas.microsoft.com/office/word/2006/wordml" xmlns:wps="http://schemas.microsoft.com/office/word/2010/wordprocessingShape" mc:Ignorable="w14 w15 w16se w16cid w16 w16cex w16sdtdh wp14">
+<w:ftr xmlns:wpc="http://schemas.microsoft.com/office/word/2010/wordprocessingCanvas" xmlns:cx="http://schemas.microsoft.com/office/drawing/2014/chartex" xmlns:cx1="http://schemas.microsoft.com/office/drawing/2015/9/8/chartex" xmlns:cx2="http://schemas.microsoft.com/office/drawing/2015/10/21/chartex" xmlns:cx3="http://schemas.microsoft.com/office/drawing/2016/5/9/chartex" xmlns:cx4="http://schemas.microsoft.com/office/drawing/2016/5/10/chartex" xmlns:cx5="http://schemas.microsoft.com/office/drawing/2016/5/11/chartex" xmlns:cx6="http://schemas.microsoft.com/office/drawing/2016/5/12/chartex" xmlns:cx7="http://schemas.microsoft.com/office/drawing/2016/5/13/chartex" xmlns:cx8="http://schemas.microsoft.com/office/drawing/2016/5/14/chartex" xmlns:mc="http://schemas.openxmlformats.org/markup-compatibility/2006" xmlns:aink="http://schemas.microsoft.com/office/drawing/2016/ink" xmlns:am3d="http://schemas.microsoft.com/office/drawing/2017/model3d" xmlns:o="urn:schemas-microsoft-com:office:office" xmlns:oel="http://schemas.microsoft.com/office/2019/extlst" xmlns:r="http://schemas.openxmlformats.org/officeDocument/2006/relationships" xmlns:m="http://schemas.openxmlformats.org/officeDocument/2006/math" xmlns:v="urn:schemas-microsoft-com:vml" xmlns:wp14="http://schemas.microsoft.com/office/word/2010/wordprocessingDrawing" xmlns:wp="http://schemas.openxmlformats.org/drawingml/2006/wordprocessingDrawing" xmlns:w10="urn:schemas-microsoft-com:office:word" xmlns:w="http://schemas.openxmlformats.org/wordprocessingml/2006/main" xmlns:w14="http://schemas.microsoft.com/office/word/2010/wordml" xmlns:w15="http://schemas.microsoft.com/office/word/2012/wordml" xmlns:w16cex="http://schemas.microsoft.com/office/word/2018/wordml/cex" xmlns:w16cid="http://schemas.microsoft.com/office/word/2016/wordml/cid" xmlns:w16="http://schemas.microsoft.com/office/word/2018/wordml" xmlns:w16sdtdh="http://schemas.microsoft.com/office/word/2020/wordml/sdtdatahash" xmlns:w16se="http://schemas.microsoft.com/office/word/2015/wordml/symex" xmlns:wpg="http://schemas.microsoft.com/office/word/2010/wordprocessingGroup" xmlns:wpi="http://schemas.microsoft.com/office/word/2010/wordprocessingInk" xmlns:wne="http://schemas.microsoft.com/office/word/2006/wordml" xmlns:wps="http://schemas.microsoft.com/office/word/2010/wordprocessingShape" mc:Ignorable="w14 w15 w16se w16cid w16 w16cex w16sdtdh wp14">
   <w:sdt>
     <w:sdtPr>
       <w:id w:val="1551878829"/>
@@ -11708,7 +13364,7 @@
 </file>
 
 <file path=word/footnotes.xml><?xml version="1.0" encoding="utf-8"?>
-<w:footnotes xmlns:wpc="http://schemas.microsoft.com/office/word/2010/wordprocessingCanvas" xmlns:cx="http://schemas.microsoft.com/office/drawing/2014/chartex" xmlns:cx1="http://schemas.microsoft.com/office/drawing/2015/9/8/chartex" xmlns:cx2="http://schemas.microsoft.com/office/drawing/2015/10/21/chartex" xmlns:cx3="http://schemas.microsoft.com/office/drawing/2016/5/9/chartex" xmlns:cx4="http://schemas.microsoft.com/office/drawing/2016/5/10/chartex" xmlns:cx5="http://schemas.microsoft.com/office/drawing/2016/5/11/chartex" xmlns:cx6="http://schemas.microsoft.com/office/drawing/2016/5/12/chartex" xmlns:cx7="http://schemas.microsoft.com/office/drawing/2016/5/13/chartex" xmlns:cx8="http://schemas.microsoft.com/office/drawing/2016/5/14/chartex" xmlns:mc="http://schemas.openxmlformats.org/markup-compatibility/2006" xmlns:aink="http://schemas.microsoft.com/office/drawing/2016/ink" xmlns:am3d="http://schemas.microsoft.com/office/drawing/2017/model3d" xmlns:o="urn:schemas-microsoft-com:office:office" xmlns:r="http://schemas.openxmlformats.org/officeDocument/2006/relationships" xmlns:m="http://schemas.openxmlformats.org/officeDocument/2006/math" xmlns:v="urn:schemas-microsoft-com:vml" xmlns:wp14="http://schemas.microsoft.com/office/word/2010/wordprocessingDrawing" xmlns:wp="http://schemas.openxmlformats.org/drawingml/2006/wordprocessingDrawing" xmlns:w10="urn:schemas-microsoft-com:office:word" xmlns:w="http://schemas.openxmlformats.org/wordprocessingml/2006/main" xmlns:w14="http://schemas.microsoft.com/office/word/2010/wordml" xmlns:w15="http://schemas.microsoft.com/office/word/2012/wordml" xmlns:w16cex="http://schemas.microsoft.com/office/word/2018/wordml/cex" xmlns:w16cid="http://schemas.microsoft.com/office/word/2016/wordml/cid" xmlns:w16="http://schemas.microsoft.com/office/word/2018/wordml" xmlns:w16sdtdh="http://schemas.microsoft.com/office/word/2020/wordml/sdtdatahash" xmlns:w16se="http://schemas.microsoft.com/office/word/2015/wordml/symex" xmlns:wpg="http://schemas.microsoft.com/office/word/2010/wordprocessingGroup" xmlns:wpi="http://schemas.microsoft.com/office/word/2010/wordprocessingInk" xmlns:wne="http://schemas.microsoft.com/office/word/2006/wordml" xmlns:wps="http://schemas.microsoft.com/office/word/2010/wordprocessingShape" mc:Ignorable="w14 w15 w16se w16cid w16 w16cex w16sdtdh wp14">
+<w:footnotes xmlns:wpc="http://schemas.microsoft.com/office/word/2010/wordprocessingCanvas" xmlns:cx="http://schemas.microsoft.com/office/drawing/2014/chartex" xmlns:cx1="http://schemas.microsoft.com/office/drawing/2015/9/8/chartex" xmlns:cx2="http://schemas.microsoft.com/office/drawing/2015/10/21/chartex" xmlns:cx3="http://schemas.microsoft.com/office/drawing/2016/5/9/chartex" xmlns:cx4="http://schemas.microsoft.com/office/drawing/2016/5/10/chartex" xmlns:cx5="http://schemas.microsoft.com/office/drawing/2016/5/11/chartex" xmlns:cx6="http://schemas.microsoft.com/office/drawing/2016/5/12/chartex" xmlns:cx7="http://schemas.microsoft.com/office/drawing/2016/5/13/chartex" xmlns:cx8="http://schemas.microsoft.com/office/drawing/2016/5/14/chartex" xmlns:mc="http://schemas.openxmlformats.org/markup-compatibility/2006" xmlns:aink="http://schemas.microsoft.com/office/drawing/2016/ink" xmlns:am3d="http://schemas.microsoft.com/office/drawing/2017/model3d" xmlns:o="urn:schemas-microsoft-com:office:office" xmlns:oel="http://schemas.microsoft.com/office/2019/extlst" xmlns:r="http://schemas.openxmlformats.org/officeDocument/2006/relationships" xmlns:m="http://schemas.openxmlformats.org/officeDocument/2006/math" xmlns:v="urn:schemas-microsoft-com:vml" xmlns:wp14="http://schemas.microsoft.com/office/word/2010/wordprocessingDrawing" xmlns:wp="http://schemas.openxmlformats.org/drawingml/2006/wordprocessingDrawing" xmlns:w10="urn:schemas-microsoft-com:office:word" xmlns:w="http://schemas.openxmlformats.org/wordprocessingml/2006/main" xmlns:w14="http://schemas.microsoft.com/office/word/2010/wordml" xmlns:w15="http://schemas.microsoft.com/office/word/2012/wordml" xmlns:w16cex="http://schemas.microsoft.com/office/word/2018/wordml/cex" xmlns:w16cid="http://schemas.microsoft.com/office/word/2016/wordml/cid" xmlns:w16="http://schemas.microsoft.com/office/word/2018/wordml" xmlns:w16sdtdh="http://schemas.microsoft.com/office/word/2020/wordml/sdtdatahash" xmlns:w16se="http://schemas.microsoft.com/office/word/2015/wordml/symex" xmlns:wpg="http://schemas.microsoft.com/office/word/2010/wordprocessingGroup" xmlns:wpi="http://schemas.microsoft.com/office/word/2010/wordprocessingInk" xmlns:wne="http://schemas.microsoft.com/office/word/2006/wordml" xmlns:wps="http://schemas.microsoft.com/office/word/2010/wordprocessingShape" mc:Ignorable="w14 w15 w16se w16cid w16 w16cex w16sdtdh wp14">
   <w:footnote w:type="separator" w:id="-1">
     <w:p>
       <w:pPr>
@@ -11733,7 +13389,7 @@
 </file>
 
 <file path=word/numbering.xml><?xml version="1.0" encoding="utf-8"?>
-<w:numbering xmlns:wpc="http://schemas.microsoft.com/office/word/2010/wordprocessingCanvas" xmlns:cx="http://schemas.microsoft.com/office/drawing/2014/chartex" xmlns:cx1="http://schemas.microsoft.com/office/drawing/2015/9/8/chartex" xmlns:cx2="http://schemas.microsoft.com/office/drawing/2015/10/21/chartex" xmlns:cx3="http://schemas.microsoft.com/office/drawing/2016/5/9/chartex" xmlns:cx4="http://schemas.microsoft.com/office/drawing/2016/5/10/chartex" xmlns:cx5="http://schemas.microsoft.com/office/drawing/2016/5/11/chartex" xmlns:cx6="http://schemas.microsoft.com/office/drawing/2016/5/12/chartex" xmlns:cx7="http://schemas.microsoft.com/office/drawing/2016/5/13/chartex" xmlns:cx8="http://schemas.microsoft.com/office/drawing/2016/5/14/chartex" xmlns:mc="http://schemas.openxmlformats.org/markup-compatibility/2006" xmlns:aink="http://schemas.microsoft.com/office/drawing/2016/ink" xmlns:am3d="http://schemas.microsoft.com/office/drawing/2017/model3d" xmlns:o="urn:schemas-microsoft-com:office:office" xmlns:r="http://schemas.openxmlformats.org/officeDocument/2006/relationships" xmlns:m="http://schemas.openxmlformats.org/officeDocument/2006/math" xmlns:v="urn:schemas-microsoft-com:vml" xmlns:wp14="http://schemas.microsoft.com/office/word/2010/wordprocessingDrawing" xmlns:wp="http://schemas.openxmlformats.org/drawingml/2006/wordprocessingDrawing" xmlns:w10="urn:schemas-microsoft-com:office:word" xmlns:w="http://schemas.openxmlformats.org/wordprocessingml/2006/main" xmlns:w14="http://schemas.microsoft.com/office/word/2010/wordml" xmlns:w15="http://schemas.microsoft.com/office/word/2012/wordml" xmlns:w16cex="http://schemas.microsoft.com/office/word/2018/wordml/cex" xmlns:w16cid="http://schemas.microsoft.com/office/word/2016/wordml/cid" xmlns:w16="http://schemas.microsoft.com/office/word/2018/wordml" xmlns:w16sdtdh="http://schemas.microsoft.com/office/word/2020/wordml/sdtdatahash" xmlns:w16se="http://schemas.microsoft.com/office/word/2015/wordml/symex" xmlns:wpg="http://schemas.microsoft.com/office/word/2010/wordprocessingGroup" xmlns:wpi="http://schemas.microsoft.com/office/word/2010/wordprocessingInk" xmlns:wne="http://schemas.microsoft.com/office/word/2006/wordml" xmlns:wps="http://schemas.microsoft.com/office/word/2010/wordprocessingShape" mc:Ignorable="w14 w15 w16se w16cid w16 w16cex w16sdtdh wp14">
+<w:numbering xmlns:wpc="http://schemas.microsoft.com/office/word/2010/wordprocessingCanvas" xmlns:cx="http://schemas.microsoft.com/office/drawing/2014/chartex" xmlns:cx1="http://schemas.microsoft.com/office/drawing/2015/9/8/chartex" xmlns:cx2="http://schemas.microsoft.com/office/drawing/2015/10/21/chartex" xmlns:cx3="http://schemas.microsoft.com/office/drawing/2016/5/9/chartex" xmlns:cx4="http://schemas.microsoft.com/office/drawing/2016/5/10/chartex" xmlns:cx5="http://schemas.microsoft.com/office/drawing/2016/5/11/chartex" xmlns:cx6="http://schemas.microsoft.com/office/drawing/2016/5/12/chartex" xmlns:cx7="http://schemas.microsoft.com/office/drawing/2016/5/13/chartex" xmlns:cx8="http://schemas.microsoft.com/office/drawing/2016/5/14/chartex" xmlns:mc="http://schemas.openxmlformats.org/markup-compatibility/2006" xmlns:aink="http://schemas.microsoft.com/office/drawing/2016/ink" xmlns:am3d="http://schemas.microsoft.com/office/drawing/2017/model3d" xmlns:o="urn:schemas-microsoft-com:office:office" xmlns:oel="http://schemas.microsoft.com/office/2019/extlst" xmlns:r="http://schemas.openxmlformats.org/officeDocument/2006/relationships" xmlns:m="http://schemas.openxmlformats.org/officeDocument/2006/math" xmlns:v="urn:schemas-microsoft-com:vml" xmlns:wp14="http://schemas.microsoft.com/office/word/2010/wordprocessingDrawing" xmlns:wp="http://schemas.openxmlformats.org/drawingml/2006/wordprocessingDrawing" xmlns:w10="urn:schemas-microsoft-com:office:word" xmlns:w="http://schemas.openxmlformats.org/wordprocessingml/2006/main" xmlns:w14="http://schemas.microsoft.com/office/word/2010/wordml" xmlns:w15="http://schemas.microsoft.com/office/word/2012/wordml" xmlns:w16cex="http://schemas.microsoft.com/office/word/2018/wordml/cex" xmlns:w16cid="http://schemas.microsoft.com/office/word/2016/wordml/cid" xmlns:w16="http://schemas.microsoft.com/office/word/2018/wordml" xmlns:w16sdtdh="http://schemas.microsoft.com/office/word/2020/wordml/sdtdatahash" xmlns:w16se="http://schemas.microsoft.com/office/word/2015/wordml/symex" xmlns:wpg="http://schemas.microsoft.com/office/word/2010/wordprocessingGroup" xmlns:wpi="http://schemas.microsoft.com/office/word/2010/wordprocessingInk" xmlns:wne="http://schemas.microsoft.com/office/word/2006/wordml" xmlns:wps="http://schemas.microsoft.com/office/word/2010/wordprocessingShape" mc:Ignorable="w14 w15 w16se w16cid w16 w16cex w16sdtdh wp14">
   <w:abstractNum w:abstractNumId="0" w15:restartNumberingAfterBreak="0">
     <w:nsid w:val="01A970AE"/>
     <w:multiLevelType w:val="multilevel"/>
@@ -15764,109 +17420,109 @@
       </w:pPr>
     </w:lvl>
   </w:abstractNum>
-  <w:num w:numId="1">
+  <w:num w:numId="1" w16cid:durableId="1764766781">
     <w:abstractNumId w:val="6"/>
   </w:num>
-  <w:num w:numId="2">
+  <w:num w:numId="2" w16cid:durableId="267811114">
     <w:abstractNumId w:val="6"/>
   </w:num>
-  <w:num w:numId="3">
+  <w:num w:numId="3" w16cid:durableId="284822428">
     <w:abstractNumId w:val="9"/>
   </w:num>
-  <w:num w:numId="4">
+  <w:num w:numId="4" w16cid:durableId="1043292198">
     <w:abstractNumId w:val="32"/>
   </w:num>
-  <w:num w:numId="5">
+  <w:num w:numId="5" w16cid:durableId="213201787">
     <w:abstractNumId w:val="17"/>
   </w:num>
-  <w:num w:numId="6">
+  <w:num w:numId="6" w16cid:durableId="681130415">
     <w:abstractNumId w:val="1"/>
   </w:num>
-  <w:num w:numId="7">
+  <w:num w:numId="7" w16cid:durableId="295765044">
     <w:abstractNumId w:val="28"/>
   </w:num>
-  <w:num w:numId="8">
+  <w:num w:numId="8" w16cid:durableId="520365367">
     <w:abstractNumId w:val="24"/>
   </w:num>
-  <w:num w:numId="9">
+  <w:num w:numId="9" w16cid:durableId="1409499922">
     <w:abstractNumId w:val="18"/>
   </w:num>
-  <w:num w:numId="10">
+  <w:num w:numId="10" w16cid:durableId="1564684018">
     <w:abstractNumId w:val="2"/>
   </w:num>
-  <w:num w:numId="11">
+  <w:num w:numId="11" w16cid:durableId="426385578">
     <w:abstractNumId w:val="15"/>
   </w:num>
-  <w:num w:numId="12">
+  <w:num w:numId="12" w16cid:durableId="651984683">
     <w:abstractNumId w:val="26"/>
   </w:num>
-  <w:num w:numId="13">
+  <w:num w:numId="13" w16cid:durableId="1063597355">
     <w:abstractNumId w:val="31"/>
   </w:num>
-  <w:num w:numId="14">
+  <w:num w:numId="14" w16cid:durableId="1514032995">
     <w:abstractNumId w:val="25"/>
   </w:num>
-  <w:num w:numId="15">
+  <w:num w:numId="15" w16cid:durableId="1125583228">
     <w:abstractNumId w:val="13"/>
   </w:num>
-  <w:num w:numId="16">
+  <w:num w:numId="16" w16cid:durableId="1965697610">
     <w:abstractNumId w:val="5"/>
   </w:num>
-  <w:num w:numId="17">
+  <w:num w:numId="17" w16cid:durableId="1639794818">
     <w:abstractNumId w:val="29"/>
   </w:num>
-  <w:num w:numId="18">
+  <w:num w:numId="18" w16cid:durableId="2119525238">
     <w:abstractNumId w:val="20"/>
   </w:num>
-  <w:num w:numId="19">
+  <w:num w:numId="19" w16cid:durableId="991759240">
     <w:abstractNumId w:val="16"/>
   </w:num>
-  <w:num w:numId="20">
+  <w:num w:numId="20" w16cid:durableId="909315259">
     <w:abstractNumId w:val="4"/>
   </w:num>
-  <w:num w:numId="21">
+  <w:num w:numId="21" w16cid:durableId="334037776">
     <w:abstractNumId w:val="11"/>
   </w:num>
-  <w:num w:numId="22">
+  <w:num w:numId="22" w16cid:durableId="809397329">
     <w:abstractNumId w:val="12"/>
   </w:num>
-  <w:num w:numId="23">
+  <w:num w:numId="23" w16cid:durableId="1657565800">
     <w:abstractNumId w:val="8"/>
   </w:num>
-  <w:num w:numId="24">
+  <w:num w:numId="24" w16cid:durableId="2094430364">
     <w:abstractNumId w:val="19"/>
   </w:num>
-  <w:num w:numId="25">
+  <w:num w:numId="25" w16cid:durableId="542137747">
     <w:abstractNumId w:val="22"/>
   </w:num>
-  <w:num w:numId="26">
+  <w:num w:numId="26" w16cid:durableId="885992678">
     <w:abstractNumId w:val="33"/>
   </w:num>
-  <w:num w:numId="27">
+  <w:num w:numId="27" w16cid:durableId="861479169">
     <w:abstractNumId w:val="21"/>
   </w:num>
-  <w:num w:numId="28">
+  <w:num w:numId="28" w16cid:durableId="111678189">
     <w:abstractNumId w:val="23"/>
   </w:num>
-  <w:num w:numId="29">
+  <w:num w:numId="29" w16cid:durableId="468548297">
     <w:abstractNumId w:val="7"/>
   </w:num>
-  <w:num w:numId="30">
+  <w:num w:numId="30" w16cid:durableId="2081903218">
     <w:abstractNumId w:val="27"/>
   </w:num>
-  <w:num w:numId="31">
+  <w:num w:numId="31" w16cid:durableId="189146707">
     <w:abstractNumId w:val="30"/>
   </w:num>
-  <w:num w:numId="32">
+  <w:num w:numId="32" w16cid:durableId="720325708">
     <w:abstractNumId w:val="10"/>
   </w:num>
-  <w:num w:numId="33">
+  <w:num w:numId="33" w16cid:durableId="486673200">
     <w:abstractNumId w:val="3"/>
   </w:num>
-  <w:num w:numId="34">
+  <w:num w:numId="34" w16cid:durableId="1700085479">
     <w:abstractNumId w:val="0"/>
   </w:num>
-  <w:num w:numId="35">
+  <w:num w:numId="35" w16cid:durableId="1192113374">
     <w:abstractNumId w:val="14"/>
   </w:num>
 </w:numbering>
@@ -16359,6 +18015,7 @@
   <w:style w:type="character" w:default="1" w:styleId="DefaultParagraphFont">
     <w:name w:val="Default Paragraph Font"/>
     <w:uiPriority w:val="1"/>
+    <w:semiHidden/>
     <w:unhideWhenUsed/>
   </w:style>
   <w:style w:type="table" w:default="1" w:styleId="TableNormal">

--- a/Report.docx
+++ b/Report.docx
@@ -12955,6 +12955,59 @@
     </w:p>
     <w:p>
       <w:pPr>
+        <w:spacing w:line="360" w:lineRule="auto"/>
+        <w:rPr>
+          <w:b/>
+          <w:bCs/>
+        </w:rPr>
+      </w:pPr>
+      <w:hyperlink r:id="rId59" w:history="1">
+        <w:r>
+          <w:rPr>
+            <w:rStyle w:val="Hyperlink"/>
+            <w:b/>
+            <w:bCs/>
+          </w:rPr>
+          <w:t xml:space="preserve">Link </w:t>
+        </w:r>
+        <w:proofErr w:type="spellStart"/>
+        <w:r>
+          <w:rPr>
+            <w:rStyle w:val="Hyperlink"/>
+            <w:b/>
+            <w:bCs/>
+          </w:rPr>
+          <w:t>stre</w:t>
+        </w:r>
+        <w:r>
+          <w:rPr>
+            <w:rStyle w:val="Hyperlink"/>
+            <w:b/>
+            <w:bCs/>
+          </w:rPr>
+          <w:t>a</w:t>
+        </w:r>
+        <w:r>
+          <w:rPr>
+            <w:rStyle w:val="Hyperlink"/>
+            <w:b/>
+            <w:bCs/>
+          </w:rPr>
+          <w:t>mlit</w:t>
+        </w:r>
+        <w:proofErr w:type="spellEnd"/>
+        <w:r>
+          <w:rPr>
+            <w:rStyle w:val="Hyperlink"/>
+            <w:b/>
+            <w:bCs/>
+          </w:rPr>
+          <w:t xml:space="preserve"> app</w:t>
+        </w:r>
+      </w:hyperlink>
+    </w:p>
+    <w:p>
+      <w:pPr>
         <w:pStyle w:val="Heading2"/>
         <w:spacing w:line="360" w:lineRule="auto"/>
         <w:rPr>
@@ -13269,7 +13322,7 @@
       </w:pPr>
     </w:p>
     <w:sectPr>
-      <w:footerReference w:type="default" r:id="rId59"/>
+      <w:footerReference w:type="default" r:id="rId60"/>
       <w:pgSz w:w="11909" w:h="16834" w:code="9"/>
       <w:pgMar w:top="1134" w:right="1134" w:bottom="1134" w:left="1985" w:header="720" w:footer="720" w:gutter="0"/>
       <w:pgBorders w:display="firstPage" w:offsetFrom="page">
@@ -18316,6 +18369,17 @@
       <w:sz w:val="26"/>
     </w:rPr>
   </w:style>
+  <w:style w:type="character" w:styleId="FollowedHyperlink">
+    <w:name w:val="FollowedHyperlink"/>
+    <w:basedOn w:val="DefaultParagraphFont"/>
+    <w:uiPriority w:val="99"/>
+    <w:semiHidden/>
+    <w:rsid w:val="00C322B5"/>
+    <w:rPr>
+      <w:color w:val="954F72" w:themeColor="followedHyperlink"/>
+      <w:u w:val="single"/>
+    </w:rPr>
+  </w:style>
 </w:styles>
 </file>
 

--- a/Report.docx
+++ b/Report.docx
@@ -231,40 +231,39 @@
           <w:b/>
           <w:sz w:val="32"/>
           <w:szCs w:val="38"/>
-          <w:lang w:val="vi-VN"/>
-        </w:rPr>
-        <w:t xml:space="preserve">TS. </w:t>
-      </w:r>
-      <w:r>
-        <w:rPr>
-          <w:rFonts w:eastAsiaTheme="majorEastAsia" w:cstheme="majorBidi"/>
+        </w:rPr>
+        <w:t>Do Duy Thanh</w:t>
+      </w:r>
+    </w:p>
+    <w:p>
+      <w:pPr>
+        <w:spacing w:line="360" w:lineRule="auto"/>
+        <w:ind w:firstLine="720"/>
+        <w:jc w:val="left"/>
+        <w:rPr>
           <w:b/>
           <w:sz w:val="32"/>
           <w:szCs w:val="38"/>
         </w:rPr>
-        <w:t>Nguyen Quoc Khanh</w:t>
-      </w:r>
-    </w:p>
-    <w:p>
-      <w:pPr>
-        <w:spacing w:line="360" w:lineRule="auto"/>
-        <w:ind w:firstLine="720"/>
-        <w:jc w:val="left"/>
+      </w:pPr>
+      <w:r>
         <w:rPr>
           <w:b/>
           <w:sz w:val="32"/>
           <w:szCs w:val="38"/>
           <w:lang w:val="vi-VN"/>
         </w:rPr>
-      </w:pPr>
-      <w:r>
-        <w:rPr>
+        <w:t>CLASS</w:t>
+      </w:r>
+      <w:r>
+        <w:rPr>
+          <w:rFonts w:eastAsiaTheme="majorEastAsia" w:cstheme="majorBidi"/>
           <w:b/>
           <w:sz w:val="32"/>
           <w:szCs w:val="38"/>
           <w:lang w:val="vi-VN"/>
         </w:rPr>
-        <w:t>CLASS</w:t>
+        <w:t xml:space="preserve">: </w:t>
       </w:r>
       <w:r>
         <w:rPr>
@@ -274,7 +273,7 @@
           <w:szCs w:val="38"/>
           <w:lang w:val="vi-VN"/>
         </w:rPr>
-        <w:t xml:space="preserve">: </w:t>
+        <w:tab/>
       </w:r>
       <w:r>
         <w:rPr>
@@ -298,7 +297,6 @@
       </w:r>
       <w:r>
         <w:rPr>
-          <w:rFonts w:eastAsiaTheme="majorEastAsia" w:cstheme="majorBidi"/>
           <w:b/>
           <w:sz w:val="32"/>
           <w:szCs w:val="38"/>
@@ -308,22 +306,12 @@
       </w:r>
       <w:r>
         <w:rPr>
+          <w:rFonts w:eastAsiaTheme="majorEastAsia" w:cstheme="majorBidi"/>
           <w:b/>
           <w:sz w:val="32"/>
           <w:szCs w:val="38"/>
-          <w:lang w:val="vi-VN"/>
-        </w:rPr>
-        <w:tab/>
-      </w:r>
-      <w:r>
-        <w:rPr>
-          <w:rFonts w:eastAsiaTheme="majorEastAsia" w:cstheme="majorBidi"/>
-          <w:b/>
-          <w:sz w:val="32"/>
-          <w:szCs w:val="38"/>
-          <w:lang w:val="vi-VN"/>
-        </w:rPr>
-        <w:t>CS331.N21.KHCL</w:t>
+        </w:rPr>
+        <w:t>IS334.N21.TMCL</w:t>
       </w:r>
     </w:p>
     <w:p>
@@ -364,8 +352,8 @@
         <w:tblLook w:val="04A0" w:firstRow="1" w:lastRow="0" w:firstColumn="1" w:lastColumn="0" w:noHBand="0" w:noVBand="1"/>
       </w:tblPr>
       <w:tblGrid>
-        <w:gridCol w:w="1880"/>
-        <w:gridCol w:w="2939"/>
+        <w:gridCol w:w="1221"/>
+        <w:gridCol w:w="3598"/>
         <w:gridCol w:w="2507"/>
       </w:tblGrid>
       <w:tr>
@@ -374,7 +362,7 @@
         </w:trPr>
         <w:tc>
           <w:tcPr>
-            <w:tcW w:w="1880" w:type="dxa"/>
+            <w:tcW w:w="1221" w:type="dxa"/>
           </w:tcPr>
           <w:p>
             <w:pPr>
@@ -401,7 +389,7 @@
         </w:tc>
         <w:tc>
           <w:tcPr>
-            <w:tcW w:w="2939" w:type="dxa"/>
+            <w:tcW w:w="3598" w:type="dxa"/>
           </w:tcPr>
           <w:p>
             <w:pPr>
@@ -460,7 +448,7 @@
         </w:trPr>
         <w:tc>
           <w:tcPr>
-            <w:tcW w:w="1880" w:type="dxa"/>
+            <w:tcW w:w="1221" w:type="dxa"/>
           </w:tcPr>
           <w:p>
             <w:pPr>
@@ -490,7 +478,7 @@
         </w:tc>
         <w:tc>
           <w:tcPr>
-            <w:tcW w:w="2939" w:type="dxa"/>
+            <w:tcW w:w="3598" w:type="dxa"/>
           </w:tcPr>
           <w:p>
             <w:pPr>
@@ -512,17 +500,7 @@
                 <w:sz w:val="32"/>
                 <w:szCs w:val="38"/>
               </w:rPr>
-              <w:t>Nguyen</w:t>
-            </w:r>
-            <w:r>
-              <w:rPr>
-                <w:b/>
-                <w:bCs/>
-                <w:sz w:val="32"/>
-                <w:szCs w:val="38"/>
-                <w:lang w:val="vi-VN"/>
-              </w:rPr>
-              <w:t xml:space="preserve"> Van A</w:t>
+              <w:t>Pham Ngoc Phuong Anh</w:t>
             </w:r>
           </w:p>
         </w:tc>
@@ -540,7 +518,6 @@
                 <w:bCs/>
                 <w:sz w:val="32"/>
                 <w:szCs w:val="38"/>
-                <w:lang w:val="vi-VN"/>
               </w:rPr>
             </w:pPr>
             <w:r>
@@ -549,9 +526,8 @@
                 <w:bCs/>
                 <w:sz w:val="32"/>
                 <w:szCs w:val="38"/>
-                <w:lang w:val="vi-VN"/>
-              </w:rPr>
-              <w:t>2152xxxx</w:t>
+              </w:rPr>
+              <w:t>21520585</w:t>
             </w:r>
           </w:p>
         </w:tc>
@@ -562,7 +538,7 @@
         </w:trPr>
         <w:tc>
           <w:tcPr>
-            <w:tcW w:w="1880" w:type="dxa"/>
+            <w:tcW w:w="1221" w:type="dxa"/>
           </w:tcPr>
           <w:p>
             <w:pPr>
@@ -592,7 +568,7 @@
         </w:tc>
         <w:tc>
           <w:tcPr>
-            <w:tcW w:w="2939" w:type="dxa"/>
+            <w:tcW w:w="3598" w:type="dxa"/>
           </w:tcPr>
           <w:p>
             <w:pPr>
@@ -604,7 +580,6 @@
                 <w:bCs/>
                 <w:sz w:val="32"/>
                 <w:szCs w:val="38"/>
-                <w:lang w:val="vi-VN"/>
               </w:rPr>
             </w:pPr>
             <w:r>
@@ -613,9 +588,28 @@
                 <w:bCs/>
                 <w:sz w:val="32"/>
                 <w:szCs w:val="38"/>
-                <w:lang w:val="vi-VN"/>
-              </w:rPr>
-              <w:t>Nguyen Van B</w:t>
+              </w:rPr>
+              <w:t xml:space="preserve">Nguyen </w:t>
+            </w:r>
+            <w:proofErr w:type="spellStart"/>
+            <w:r>
+              <w:rPr>
+                <w:b/>
+                <w:bCs/>
+                <w:sz w:val="32"/>
+                <w:szCs w:val="38"/>
+              </w:rPr>
+              <w:t>Thi</w:t>
+            </w:r>
+            <w:proofErr w:type="spellEnd"/>
+            <w:r>
+              <w:rPr>
+                <w:b/>
+                <w:bCs/>
+                <w:sz w:val="32"/>
+                <w:szCs w:val="38"/>
+              </w:rPr>
+              <w:t xml:space="preserve"> Mai Chi</w:t>
             </w:r>
           </w:p>
         </w:tc>
@@ -633,7 +627,6 @@
                 <w:bCs/>
                 <w:sz w:val="32"/>
                 <w:szCs w:val="38"/>
-                <w:lang w:val="vi-VN"/>
               </w:rPr>
             </w:pPr>
             <w:r>
@@ -644,7 +637,16 @@
                 <w:szCs w:val="38"/>
                 <w:lang w:val="vi-VN"/>
               </w:rPr>
-              <w:t>2152xxxx</w:t>
+              <w:t>2152</w:t>
+            </w:r>
+            <w:r>
+              <w:rPr>
+                <w:b/>
+                <w:bCs/>
+                <w:sz w:val="32"/>
+                <w:szCs w:val="38"/>
+              </w:rPr>
+              <w:t>0650</w:t>
             </w:r>
           </w:p>
         </w:tc>
@@ -655,7 +657,7 @@
         </w:trPr>
         <w:tc>
           <w:tcPr>
-            <w:tcW w:w="1880" w:type="dxa"/>
+            <w:tcW w:w="1221" w:type="dxa"/>
           </w:tcPr>
           <w:p>
             <w:pPr>
@@ -683,7 +685,7 @@
         </w:tc>
         <w:tc>
           <w:tcPr>
-            <w:tcW w:w="2939" w:type="dxa"/>
+            <w:tcW w:w="3598" w:type="dxa"/>
           </w:tcPr>
           <w:p>
             <w:pPr>
@@ -694,7 +696,6 @@
                 <w:bCs/>
                 <w:sz w:val="32"/>
                 <w:szCs w:val="38"/>
-                <w:lang w:val="vi-VN"/>
               </w:rPr>
             </w:pPr>
             <w:r>
@@ -703,9 +704,8 @@
                 <w:bCs/>
                 <w:sz w:val="32"/>
                 <w:szCs w:val="38"/>
-                <w:lang w:val="vi-VN"/>
-              </w:rPr>
-              <w:t>Nguyen Van C</w:t>
+              </w:rPr>
+              <w:t>Vo Pham Dang Khoa</w:t>
             </w:r>
           </w:p>
         </w:tc>
@@ -722,7 +722,6 @@
                 <w:bCs/>
                 <w:sz w:val="32"/>
                 <w:szCs w:val="38"/>
-                <w:lang w:val="vi-VN"/>
               </w:rPr>
             </w:pPr>
             <w:r>
@@ -733,7 +732,16 @@
                 <w:szCs w:val="38"/>
                 <w:lang w:val="vi-VN"/>
               </w:rPr>
-              <w:t>2152xxxx</w:t>
+              <w:t>2152</w:t>
+            </w:r>
+            <w:r>
+              <w:rPr>
+                <w:b/>
+                <w:bCs/>
+                <w:sz w:val="32"/>
+                <w:szCs w:val="38"/>
+              </w:rPr>
+              <w:t>1005</w:t>
             </w:r>
           </w:p>
         </w:tc>
@@ -1087,7 +1095,7 @@
                 <w:rStyle w:val="Hyperlink"/>
                 <w:noProof/>
               </w:rPr>
-              <w:t>the topic</w:t>
+              <w:t>topic</w:t>
             </w:r>
             <w:r>
               <w:rPr>
@@ -1173,7 +1181,14 @@
                 <w:rStyle w:val="Hyperlink"/>
                 <w:noProof/>
               </w:rPr>
-              <w:t>About the dataset</w:t>
+              <w:t xml:space="preserve">About the </w:t>
+            </w:r>
+            <w:r>
+              <w:rPr>
+                <w:rStyle w:val="Hyperlink"/>
+                <w:noProof/>
+              </w:rPr>
+              <w:t>Dataset</w:t>
             </w:r>
             <w:r>
               <w:rPr>
@@ -1784,7 +1799,14 @@
                 <w:rStyle w:val="Hyperlink"/>
                 <w:noProof/>
               </w:rPr>
-              <w:t>Narrowing dataset</w:t>
+              <w:t xml:space="preserve">Narrowing </w:t>
+            </w:r>
+            <w:r>
+              <w:rPr>
+                <w:rStyle w:val="Hyperlink"/>
+                <w:noProof/>
+              </w:rPr>
+              <w:t>Dataset</w:t>
             </w:r>
             <w:r>
               <w:rPr>
@@ -2066,7 +2088,21 @@
                 <w:rStyle w:val="Hyperlink"/>
                 <w:noProof/>
               </w:rPr>
-              <w:t>Break up dataset into 4 quarters for visualization</w:t>
+              <w:t xml:space="preserve">Break up </w:t>
+            </w:r>
+            <w:r>
+              <w:rPr>
+                <w:rStyle w:val="Hyperlink"/>
+                <w:noProof/>
+              </w:rPr>
+              <w:t xml:space="preserve">the </w:t>
+            </w:r>
+            <w:r>
+              <w:rPr>
+                <w:rStyle w:val="Hyperlink"/>
+                <w:noProof/>
+              </w:rPr>
+              <w:t>dataset into 4 quarters for visualization</w:t>
             </w:r>
             <w:r>
               <w:rPr>
